--- a/exp3/数据结构与算法分析实验报告（实验三）（学号+姓名）.docx
+++ b/exp3/数据结构与算法分析实验报告（实验三）（学号+姓名）.docx
@@ -1,6 +1,6 @@
 
 <file path=word/document.xml><?xml version="1.0" encoding="utf-8"?>
-<w:document xmlns:wpc="http://schemas.microsoft.com/office/word/2010/wordprocessingCanvas" xmlns:mc="http://schemas.openxmlformats.org/markup-compatibility/2006" xmlns:o="urn:schemas-microsoft-com:office:office" xmlns:r="http://schemas.openxmlformats.org/officeDocument/2006/relationships" xmlns:m="http://schemas.openxmlformats.org/officeDocument/2006/math" xmlns:v="urn:schemas-microsoft-com:vml" xmlns:wp14="http://schemas.microsoft.com/office/word/2010/wordprocessingDrawing" xmlns:wp="http://schemas.openxmlformats.org/drawingml/2006/wordprocessingDrawing" xmlns:w10="urn:schemas-microsoft-com:office:word" xmlns:w="http://schemas.openxmlformats.org/wordprocessingml/2006/main" xmlns:w14="http://schemas.microsoft.com/office/word/2010/wordml" xmlns:w15="http://schemas.microsoft.com/office/word/2012/wordml" xmlns:wpg="http://schemas.microsoft.com/office/word/2010/wordprocessingGroup" xmlns:wpi="http://schemas.microsoft.com/office/word/2010/wordprocessingInk" xmlns:wne="http://schemas.microsoft.com/office/word/2006/wordml" xmlns:wps="http://schemas.microsoft.com/office/word/2010/wordprocessingShape" mc:Ignorable="w14 w15 wp14">
+<w:document xmlns:wpc="http://schemas.microsoft.com/office/word/2010/wordprocessingCanvas" xmlns:cx="http://schemas.microsoft.com/office/drawing/2014/chartex" xmlns:cx1="http://schemas.microsoft.com/office/drawing/2015/9/8/chartex" xmlns:cx2="http://schemas.microsoft.com/office/drawing/2015/10/21/chartex" xmlns:cx3="http://schemas.microsoft.com/office/drawing/2016/5/9/chartex" xmlns:cx4="http://schemas.microsoft.com/office/drawing/2016/5/10/chartex" xmlns:cx5="http://schemas.microsoft.com/office/drawing/2016/5/11/chartex" xmlns:cx6="http://schemas.microsoft.com/office/drawing/2016/5/12/chartex" xmlns:cx7="http://schemas.microsoft.com/office/drawing/2016/5/13/chartex" xmlns:cx8="http://schemas.microsoft.com/office/drawing/2016/5/14/chartex" xmlns:mc="http://schemas.openxmlformats.org/markup-compatibility/2006" xmlns:aink="http://schemas.microsoft.com/office/drawing/2016/ink" xmlns:am3d="http://schemas.microsoft.com/office/drawing/2017/model3d" xmlns:o="urn:schemas-microsoft-com:office:office" xmlns:r="http://schemas.openxmlformats.org/officeDocument/2006/relationships" xmlns:m="http://schemas.openxmlformats.org/officeDocument/2006/math" xmlns:v="urn:schemas-microsoft-com:vml" xmlns:wp14="http://schemas.microsoft.com/office/word/2010/wordprocessingDrawing" xmlns:wp="http://schemas.openxmlformats.org/drawingml/2006/wordprocessingDrawing" xmlns:w10="urn:schemas-microsoft-com:office:word" xmlns:w="http://schemas.openxmlformats.org/wordprocessingml/2006/main" xmlns:w14="http://schemas.microsoft.com/office/word/2010/wordml" xmlns:w15="http://schemas.microsoft.com/office/word/2012/wordml" xmlns:w16cid="http://schemas.microsoft.com/office/word/2016/wordml/cid" xmlns:w16se="http://schemas.microsoft.com/office/word/2015/wordml/symex" xmlns:wpg="http://schemas.microsoft.com/office/word/2010/wordprocessingGroup" xmlns:wpi="http://schemas.microsoft.com/office/word/2010/wordprocessingInk" xmlns:wne="http://schemas.microsoft.com/office/word/2006/wordml" xmlns:wps="http://schemas.microsoft.com/office/word/2010/wordprocessingShape" mc:Ignorable="w14 w15 w16se w16cid wp14">
   <w:body>
     <w:p>
       <w:r>
@@ -314,6 +314,16 @@
                 <w:szCs w:val="30"/>
               </w:rPr>
             </w:pPr>
+            <w:r>
+              <w:rPr>
+                <w:rFonts w:hint="eastAsia"/>
+                <w:b/>
+                <w:kern w:val="0"/>
+                <w:sz w:val="30"/>
+                <w:szCs w:val="30"/>
+              </w:rPr>
+              <w:t>叶子繁</w:t>
+            </w:r>
           </w:p>
         </w:tc>
       </w:tr>
@@ -376,6 +386,16 @@
                 <w:szCs w:val="30"/>
               </w:rPr>
             </w:pPr>
+            <w:r>
+              <w:rPr>
+                <w:rFonts w:hint="eastAsia"/>
+                <w:b/>
+                <w:kern w:val="0"/>
+                <w:sz w:val="30"/>
+                <w:szCs w:val="30"/>
+              </w:rPr>
+              <w:t>201730684427</w:t>
+            </w:r>
           </w:p>
         </w:tc>
       </w:tr>
@@ -438,6 +458,16 @@
                 <w:szCs w:val="30"/>
               </w:rPr>
             </w:pPr>
+            <w:r>
+              <w:rPr>
+                <w:rFonts w:hint="eastAsia"/>
+                <w:b/>
+                <w:kern w:val="0"/>
+                <w:sz w:val="30"/>
+                <w:szCs w:val="30"/>
+              </w:rPr>
+              <w:t>软件工程</w:t>
+            </w:r>
           </w:p>
         </w:tc>
       </w:tr>
@@ -804,7 +834,20 @@
                 <w:rFonts w:hint="eastAsia"/>
                 <w:sz w:val="24"/>
               </w:rPr>
-              <w:t xml:space="preserve">          </w:t>
+              <w:t xml:space="preserve">    </w:t>
+            </w:r>
+            <w:r>
+              <w:rPr>
+                <w:sz w:val="24"/>
+              </w:rPr>
+              <w:t>B7</w:t>
+            </w:r>
+            <w:r>
+              <w:rPr>
+                <w:rFonts w:hint="eastAsia"/>
+                <w:sz w:val="24"/>
+              </w:rPr>
+              <w:t xml:space="preserve">    </w:t>
             </w:r>
             <w:r>
               <w:rPr>
@@ -832,10 +875,16 @@
             </w:pPr>
             <w:r>
               <w:rPr>
-                <w:rFonts w:hint="eastAsia"/>
-                <w:sz w:val="24"/>
-              </w:rPr>
-              <w:t xml:space="preserve">      </w:t>
+                <w:sz w:val="24"/>
+              </w:rPr>
+              <w:t>231</w:t>
+            </w:r>
+            <w:r>
+              <w:rPr>
+                <w:rFonts w:hint="eastAsia"/>
+                <w:sz w:val="24"/>
+              </w:rPr>
+              <w:t xml:space="preserve">   </w:t>
             </w:r>
             <w:r>
               <w:rPr>
@@ -883,6 +932,19 @@
                 <w:sz w:val="24"/>
               </w:rPr>
             </w:pPr>
+            <w:r>
+              <w:rPr>
+                <w:rFonts w:hint="eastAsia"/>
+                <w:sz w:val="24"/>
+              </w:rPr>
+              <w:t>8</w:t>
+            </w:r>
+            <w:r>
+              <w:rPr>
+                <w:sz w:val="24"/>
+              </w:rPr>
+              <w:t>7</w:t>
+            </w:r>
           </w:p>
         </w:tc>
       </w:tr>
@@ -930,6 +992,19 @@
                 <w:sz w:val="24"/>
               </w:rPr>
             </w:pPr>
+            <w:r>
+              <w:rPr>
+                <w:rFonts w:hint="eastAsia"/>
+                <w:sz w:val="24"/>
+              </w:rPr>
+              <w:t>2</w:t>
+            </w:r>
+            <w:r>
+              <w:rPr>
+                <w:sz w:val="24"/>
+              </w:rPr>
+              <w:t>018.11.9</w:t>
+            </w:r>
           </w:p>
         </w:tc>
         <w:tc>
@@ -1123,6 +1198,19 @@
                 <w:sz w:val="24"/>
               </w:rPr>
             </w:pPr>
+            <w:r>
+              <w:rPr>
+                <w:rFonts w:hint="eastAsia"/>
+                <w:sz w:val="24"/>
+              </w:rPr>
+              <w:t>w</w:t>
+            </w:r>
+            <w:r>
+              <w:rPr>
+                <w:sz w:val="24"/>
+              </w:rPr>
+              <w:t>ww.github.com/cinkye/Javastudy</w:t>
+            </w:r>
           </w:p>
         </w:tc>
       </w:tr>
@@ -1172,6 +1260,12 @@
                 <w:sz w:val="24"/>
               </w:rPr>
             </w:pPr>
+            <w:r>
+              <w:rPr>
+                <w:sz w:val="24"/>
+              </w:rPr>
+              <w:t>Exp3\sort.cpp</w:t>
+            </w:r>
           </w:p>
         </w:tc>
       </w:tr>
@@ -1860,8 +1954,6 @@
           <w:szCs w:val="28"/>
         </w:rPr>
       </w:pPr>
-      <w:bookmarkStart w:id="0" w:name="_GoBack"/>
-      <w:bookmarkEnd w:id="0"/>
     </w:p>
     <w:p>
       <w:pPr>
@@ -1908,7 +2000,14 @@
           <w:sz w:val="28"/>
           <w:szCs w:val="28"/>
         </w:rPr>
-        <w:t>（实验使用的软件</w:t>
+        <w:t>Ubuntu</w:t>
+      </w:r>
+      <w:r>
+        <w:rPr>
+          <w:sz w:val="28"/>
+          <w:szCs w:val="28"/>
+        </w:rPr>
+        <w:t xml:space="preserve"> </w:t>
       </w:r>
       <w:r>
         <w:rPr>
@@ -1916,7 +2015,14 @@
           <w:sz w:val="28"/>
           <w:szCs w:val="28"/>
         </w:rPr>
-        <w:t>/</w:t>
+        <w:t>18.04,</w:t>
+      </w:r>
+      <w:r>
+        <w:rPr>
+          <w:sz w:val="28"/>
+          <w:szCs w:val="28"/>
+        </w:rPr>
+        <w:t xml:space="preserve"> </w:t>
       </w:r>
       <w:r>
         <w:rPr>
@@ -1924,7 +2030,45 @@
           <w:sz w:val="28"/>
           <w:szCs w:val="28"/>
         </w:rPr>
-        <w:t>硬件环境）</w:t>
+        <w:t>Windows</w:t>
+      </w:r>
+      <w:r>
+        <w:rPr>
+          <w:sz w:val="28"/>
+          <w:szCs w:val="28"/>
+        </w:rPr>
+        <w:t xml:space="preserve"> </w:t>
+      </w:r>
+      <w:r>
+        <w:rPr>
+          <w:rFonts w:hint="eastAsia"/>
+          <w:sz w:val="28"/>
+          <w:szCs w:val="28"/>
+        </w:rPr>
+        <w:t>10,</w:t>
+      </w:r>
+      <w:r>
+        <w:rPr>
+          <w:sz w:val="28"/>
+          <w:szCs w:val="28"/>
+        </w:rPr>
+        <w:t xml:space="preserve"> Visual Studio Code, </w:t>
+      </w:r>
+      <w:proofErr w:type="gramStart"/>
+      <w:r>
+        <w:rPr>
+          <w:sz w:val="28"/>
+          <w:szCs w:val="28"/>
+        </w:rPr>
+        <w:t>Code::</w:t>
+      </w:r>
+      <w:proofErr w:type="gramEnd"/>
+      <w:r>
+        <w:rPr>
+          <w:sz w:val="28"/>
+          <w:szCs w:val="28"/>
+        </w:rPr>
+        <w:t>Blocks</w:t>
       </w:r>
     </w:p>
     <w:p>
@@ -1996,47 +2140,12 @@
           <w:szCs w:val="28"/>
         </w:rPr>
         <w:t>数据</w:t>
-      </w:r>
-    </w:p>
-    <w:p>
-      <w:pPr>
-        <w:rPr>
-          <w:color w:val="ED7D31" w:themeColor="accent2"/>
-          <w:sz w:val="24"/>
-          <w:szCs w:val="28"/>
-        </w:rPr>
-      </w:pPr>
-      <w:r>
-        <w:rPr>
-          <w:color w:val="ED7D31" w:themeColor="accent2"/>
-          <w:sz w:val="24"/>
-          <w:szCs w:val="28"/>
-        </w:rPr>
-        <w:t>（</w:t>
-      </w:r>
-      <w:r>
-        <w:rPr>
-          <w:rFonts w:hint="eastAsia"/>
-          <w:color w:val="ED7D31" w:themeColor="accent2"/>
-          <w:sz w:val="24"/>
-          <w:szCs w:val="28"/>
-        </w:rPr>
-        <w:t>将实验用的随机自然数序列填入表格</w:t>
-      </w:r>
-      <w:r>
-        <w:rPr>
-          <w:color w:val="ED7D31" w:themeColor="accent2"/>
-          <w:sz w:val="24"/>
-          <w:szCs w:val="28"/>
-        </w:rPr>
-        <w:t>）</w:t>
       </w:r>
     </w:p>
     <w:p>
       <w:pPr>
         <w:jc w:val="center"/>
         <w:rPr>
-          <w:rFonts w:hint="eastAsia"/>
           <w:sz w:val="24"/>
           <w:szCs w:val="28"/>
         </w:rPr>
@@ -2204,6 +2313,14 @@
                 <w:szCs w:val="28"/>
               </w:rPr>
             </w:pPr>
+            <w:r>
+              <w:rPr>
+                <w:rFonts w:hint="eastAsia"/>
+                <w:sz w:val="24"/>
+                <w:szCs w:val="28"/>
+              </w:rPr>
+              <w:t>每次运行时随机生成</w:t>
+            </w:r>
           </w:p>
         </w:tc>
       </w:tr>
@@ -2260,6 +2377,14 @@
                 <w:szCs w:val="28"/>
               </w:rPr>
             </w:pPr>
+            <w:r>
+              <w:rPr>
+                <w:rFonts w:hint="eastAsia"/>
+                <w:sz w:val="24"/>
+                <w:szCs w:val="28"/>
+              </w:rPr>
+              <w:t>每次运行时随机生成</w:t>
+            </w:r>
           </w:p>
         </w:tc>
       </w:tr>
@@ -2316,6 +2441,14 @@
                 <w:szCs w:val="28"/>
               </w:rPr>
             </w:pPr>
+            <w:r>
+              <w:rPr>
+                <w:rFonts w:hint="eastAsia"/>
+                <w:sz w:val="24"/>
+                <w:szCs w:val="28"/>
+              </w:rPr>
+              <w:t>每次运行时随机生成</w:t>
+            </w:r>
           </w:p>
         </w:tc>
       </w:tr>
@@ -2376,43 +2509,710 @@
       </w:pPr>
       <w:r>
         <w:rPr>
-          <w:color w:val="ED7D31" w:themeColor="accent2"/>
-          <w:sz w:val="24"/>
-          <w:szCs w:val="28"/>
-        </w:rPr>
-        <w:t>（</w:t>
-      </w:r>
-      <w:r>
-        <w:rPr>
-          <w:rFonts w:hint="eastAsia"/>
-          <w:color w:val="ED7D31" w:themeColor="accent2"/>
-          <w:sz w:val="24"/>
-          <w:szCs w:val="28"/>
-        </w:rPr>
-        <w:t>运行结果截屏</w:t>
-      </w:r>
-      <w:r>
-        <w:rPr>
-          <w:color w:val="ED7D31" w:themeColor="accent2"/>
-          <w:sz w:val="24"/>
-          <w:szCs w:val="28"/>
-        </w:rPr>
-        <w:t>）</w:t>
+          <w:noProof/>
+        </w:rPr>
+        <w:lastRenderedPageBreak/>
+        <w:drawing>
+          <wp:inline distT="0" distB="0" distL="0" distR="0">
+            <wp:extent cx="4594860" cy="4884420"/>
+            <wp:effectExtent l="0" t="0" r="0" b="0"/>
+            <wp:docPr id="15" name="图片 15"/>
+            <wp:cNvGraphicFramePr>
+              <a:graphicFrameLocks xmlns:a="http://schemas.openxmlformats.org/drawingml/2006/main" noChangeAspect="1"/>
+            </wp:cNvGraphicFramePr>
+            <a:graphic xmlns:a="http://schemas.openxmlformats.org/drawingml/2006/main">
+              <a:graphicData uri="http://schemas.openxmlformats.org/drawingml/2006/picture">
+                <pic:pic xmlns:pic="http://schemas.openxmlformats.org/drawingml/2006/picture">
+                  <pic:nvPicPr>
+                    <pic:cNvPr id="0" name="Picture 13"/>
+                    <pic:cNvPicPr>
+                      <a:picLocks noChangeAspect="1" noChangeArrowheads="1"/>
+                    </pic:cNvPicPr>
+                  </pic:nvPicPr>
+                  <pic:blipFill>
+                    <a:blip r:embed="rId11">
+                      <a:extLst>
+                        <a:ext uri="{28A0092B-C50C-407E-A947-70E740481C1C}">
+                          <a14:useLocalDpi xmlns:a14="http://schemas.microsoft.com/office/drawing/2010/main" val="0"/>
+                        </a:ext>
+                      </a:extLst>
+                    </a:blip>
+                    <a:srcRect/>
+                    <a:stretch>
+                      <a:fillRect/>
+                    </a:stretch>
+                  </pic:blipFill>
+                  <pic:spPr bwMode="auto">
+                    <a:xfrm>
+                      <a:off x="0" y="0"/>
+                      <a:ext cx="4594860" cy="4884420"/>
+                    </a:xfrm>
+                    <a:prstGeom prst="rect">
+                      <a:avLst/>
+                    </a:prstGeom>
+                    <a:noFill/>
+                    <a:ln>
+                      <a:noFill/>
+                    </a:ln>
+                  </pic:spPr>
+                </pic:pic>
+              </a:graphicData>
+            </a:graphic>
+          </wp:inline>
+        </w:drawing>
+      </w:r>
+      <w:r>
+        <w:rPr>
+          <w:noProof/>
+        </w:rPr>
+        <w:lastRenderedPageBreak/>
+        <w:drawing>
+          <wp:inline distT="0" distB="0" distL="0" distR="0">
+            <wp:extent cx="4480560" cy="4899660"/>
+            <wp:effectExtent l="0" t="0" r="0" b="0"/>
+            <wp:docPr id="14" name="图片 14"/>
+            <wp:cNvGraphicFramePr>
+              <a:graphicFrameLocks xmlns:a="http://schemas.openxmlformats.org/drawingml/2006/main" noChangeAspect="1"/>
+            </wp:cNvGraphicFramePr>
+            <a:graphic xmlns:a="http://schemas.openxmlformats.org/drawingml/2006/main">
+              <a:graphicData uri="http://schemas.openxmlformats.org/drawingml/2006/picture">
+                <pic:pic xmlns:pic="http://schemas.openxmlformats.org/drawingml/2006/picture">
+                  <pic:nvPicPr>
+                    <pic:cNvPr id="0" name="Picture 12"/>
+                    <pic:cNvPicPr>
+                      <a:picLocks noChangeAspect="1" noChangeArrowheads="1"/>
+                    </pic:cNvPicPr>
+                  </pic:nvPicPr>
+                  <pic:blipFill>
+                    <a:blip r:embed="rId12">
+                      <a:extLst>
+                        <a:ext uri="{28A0092B-C50C-407E-A947-70E740481C1C}">
+                          <a14:useLocalDpi xmlns:a14="http://schemas.microsoft.com/office/drawing/2010/main" val="0"/>
+                        </a:ext>
+                      </a:extLst>
+                    </a:blip>
+                    <a:srcRect/>
+                    <a:stretch>
+                      <a:fillRect/>
+                    </a:stretch>
+                  </pic:blipFill>
+                  <pic:spPr bwMode="auto">
+                    <a:xfrm>
+                      <a:off x="0" y="0"/>
+                      <a:ext cx="4480560" cy="4899660"/>
+                    </a:xfrm>
+                    <a:prstGeom prst="rect">
+                      <a:avLst/>
+                    </a:prstGeom>
+                    <a:noFill/>
+                    <a:ln>
+                      <a:noFill/>
+                    </a:ln>
+                  </pic:spPr>
+                </pic:pic>
+              </a:graphicData>
+            </a:graphic>
+          </wp:inline>
+        </w:drawing>
+      </w:r>
+      <w:r>
+        <w:rPr>
+          <w:noProof/>
+        </w:rPr>
+        <w:lastRenderedPageBreak/>
+        <w:drawing>
+          <wp:inline distT="0" distB="0" distL="0" distR="0">
+            <wp:extent cx="4411980" cy="4861560"/>
+            <wp:effectExtent l="0" t="0" r="7620" b="0"/>
+            <wp:docPr id="13" name="图片 13"/>
+            <wp:cNvGraphicFramePr>
+              <a:graphicFrameLocks xmlns:a="http://schemas.openxmlformats.org/drawingml/2006/main" noChangeAspect="1"/>
+            </wp:cNvGraphicFramePr>
+            <a:graphic xmlns:a="http://schemas.openxmlformats.org/drawingml/2006/main">
+              <a:graphicData uri="http://schemas.openxmlformats.org/drawingml/2006/picture">
+                <pic:pic xmlns:pic="http://schemas.openxmlformats.org/drawingml/2006/picture">
+                  <pic:nvPicPr>
+                    <pic:cNvPr id="0" name="Picture 11"/>
+                    <pic:cNvPicPr>
+                      <a:picLocks noChangeAspect="1" noChangeArrowheads="1"/>
+                    </pic:cNvPicPr>
+                  </pic:nvPicPr>
+                  <pic:blipFill>
+                    <a:blip r:embed="rId13">
+                      <a:extLst>
+                        <a:ext uri="{28A0092B-C50C-407E-A947-70E740481C1C}">
+                          <a14:useLocalDpi xmlns:a14="http://schemas.microsoft.com/office/drawing/2010/main" val="0"/>
+                        </a:ext>
+                      </a:extLst>
+                    </a:blip>
+                    <a:srcRect/>
+                    <a:stretch>
+                      <a:fillRect/>
+                    </a:stretch>
+                  </pic:blipFill>
+                  <pic:spPr bwMode="auto">
+                    <a:xfrm>
+                      <a:off x="0" y="0"/>
+                      <a:ext cx="4411980" cy="4861560"/>
+                    </a:xfrm>
+                    <a:prstGeom prst="rect">
+                      <a:avLst/>
+                    </a:prstGeom>
+                    <a:noFill/>
+                    <a:ln>
+                      <a:noFill/>
+                    </a:ln>
+                  </pic:spPr>
+                </pic:pic>
+              </a:graphicData>
+            </a:graphic>
+          </wp:inline>
+        </w:drawing>
+      </w:r>
+      <w:r>
+        <w:rPr>
+          <w:noProof/>
+        </w:rPr>
+        <w:lastRenderedPageBreak/>
+        <w:drawing>
+          <wp:inline distT="0" distB="0" distL="0" distR="0">
+            <wp:extent cx="4587240" cy="4884420"/>
+            <wp:effectExtent l="0" t="0" r="3810" b="0"/>
+            <wp:docPr id="12" name="图片 12"/>
+            <wp:cNvGraphicFramePr>
+              <a:graphicFrameLocks xmlns:a="http://schemas.openxmlformats.org/drawingml/2006/main" noChangeAspect="1"/>
+            </wp:cNvGraphicFramePr>
+            <a:graphic xmlns:a="http://schemas.openxmlformats.org/drawingml/2006/main">
+              <a:graphicData uri="http://schemas.openxmlformats.org/drawingml/2006/picture">
+                <pic:pic xmlns:pic="http://schemas.openxmlformats.org/drawingml/2006/picture">
+                  <pic:nvPicPr>
+                    <pic:cNvPr id="0" name="Picture 10"/>
+                    <pic:cNvPicPr>
+                      <a:picLocks noChangeAspect="1" noChangeArrowheads="1"/>
+                    </pic:cNvPicPr>
+                  </pic:nvPicPr>
+                  <pic:blipFill>
+                    <a:blip r:embed="rId14">
+                      <a:extLst>
+                        <a:ext uri="{28A0092B-C50C-407E-A947-70E740481C1C}">
+                          <a14:useLocalDpi xmlns:a14="http://schemas.microsoft.com/office/drawing/2010/main" val="0"/>
+                        </a:ext>
+                      </a:extLst>
+                    </a:blip>
+                    <a:srcRect/>
+                    <a:stretch>
+                      <a:fillRect/>
+                    </a:stretch>
+                  </pic:blipFill>
+                  <pic:spPr bwMode="auto">
+                    <a:xfrm>
+                      <a:off x="0" y="0"/>
+                      <a:ext cx="4587240" cy="4884420"/>
+                    </a:xfrm>
+                    <a:prstGeom prst="rect">
+                      <a:avLst/>
+                    </a:prstGeom>
+                    <a:noFill/>
+                    <a:ln>
+                      <a:noFill/>
+                    </a:ln>
+                  </pic:spPr>
+                </pic:pic>
+              </a:graphicData>
+            </a:graphic>
+          </wp:inline>
+        </w:drawing>
+      </w:r>
+      <w:r>
+        <w:rPr>
+          <w:noProof/>
+        </w:rPr>
+        <w:lastRenderedPageBreak/>
+        <w:drawing>
+          <wp:inline distT="0" distB="0" distL="0" distR="0">
+            <wp:extent cx="4213860" cy="4884420"/>
+            <wp:effectExtent l="0" t="0" r="0" b="0"/>
+            <wp:docPr id="11" name="图片 11"/>
+            <wp:cNvGraphicFramePr>
+              <a:graphicFrameLocks xmlns:a="http://schemas.openxmlformats.org/drawingml/2006/main" noChangeAspect="1"/>
+            </wp:cNvGraphicFramePr>
+            <a:graphic xmlns:a="http://schemas.openxmlformats.org/drawingml/2006/main">
+              <a:graphicData uri="http://schemas.openxmlformats.org/drawingml/2006/picture">
+                <pic:pic xmlns:pic="http://schemas.openxmlformats.org/drawingml/2006/picture">
+                  <pic:nvPicPr>
+                    <pic:cNvPr id="0" name="Picture 9"/>
+                    <pic:cNvPicPr>
+                      <a:picLocks noChangeAspect="1" noChangeArrowheads="1"/>
+                    </pic:cNvPicPr>
+                  </pic:nvPicPr>
+                  <pic:blipFill>
+                    <a:blip r:embed="rId15">
+                      <a:extLst>
+                        <a:ext uri="{28A0092B-C50C-407E-A947-70E740481C1C}">
+                          <a14:useLocalDpi xmlns:a14="http://schemas.microsoft.com/office/drawing/2010/main" val="0"/>
+                        </a:ext>
+                      </a:extLst>
+                    </a:blip>
+                    <a:srcRect/>
+                    <a:stretch>
+                      <a:fillRect/>
+                    </a:stretch>
+                  </pic:blipFill>
+                  <pic:spPr bwMode="auto">
+                    <a:xfrm>
+                      <a:off x="0" y="0"/>
+                      <a:ext cx="4213860" cy="4884420"/>
+                    </a:xfrm>
+                    <a:prstGeom prst="rect">
+                      <a:avLst/>
+                    </a:prstGeom>
+                    <a:noFill/>
+                    <a:ln>
+                      <a:noFill/>
+                    </a:ln>
+                  </pic:spPr>
+                </pic:pic>
+              </a:graphicData>
+            </a:graphic>
+          </wp:inline>
+        </w:drawing>
+      </w:r>
+      <w:r>
+        <w:rPr>
+          <w:noProof/>
+        </w:rPr>
+        <w:lastRenderedPageBreak/>
+        <w:drawing>
+          <wp:inline distT="0" distB="0" distL="0" distR="0">
+            <wp:extent cx="4213860" cy="4914900"/>
+            <wp:effectExtent l="0" t="0" r="0" b="0"/>
+            <wp:docPr id="10" name="图片 10"/>
+            <wp:cNvGraphicFramePr>
+              <a:graphicFrameLocks xmlns:a="http://schemas.openxmlformats.org/drawingml/2006/main" noChangeAspect="1"/>
+            </wp:cNvGraphicFramePr>
+            <a:graphic xmlns:a="http://schemas.openxmlformats.org/drawingml/2006/main">
+              <a:graphicData uri="http://schemas.openxmlformats.org/drawingml/2006/picture">
+                <pic:pic xmlns:pic="http://schemas.openxmlformats.org/drawingml/2006/picture">
+                  <pic:nvPicPr>
+                    <pic:cNvPr id="0" name="Picture 8"/>
+                    <pic:cNvPicPr>
+                      <a:picLocks noChangeAspect="1" noChangeArrowheads="1"/>
+                    </pic:cNvPicPr>
+                  </pic:nvPicPr>
+                  <pic:blipFill>
+                    <a:blip r:embed="rId16">
+                      <a:extLst>
+                        <a:ext uri="{28A0092B-C50C-407E-A947-70E740481C1C}">
+                          <a14:useLocalDpi xmlns:a14="http://schemas.microsoft.com/office/drawing/2010/main" val="0"/>
+                        </a:ext>
+                      </a:extLst>
+                    </a:blip>
+                    <a:srcRect/>
+                    <a:stretch>
+                      <a:fillRect/>
+                    </a:stretch>
+                  </pic:blipFill>
+                  <pic:spPr bwMode="auto">
+                    <a:xfrm>
+                      <a:off x="0" y="0"/>
+                      <a:ext cx="4213860" cy="4914900"/>
+                    </a:xfrm>
+                    <a:prstGeom prst="rect">
+                      <a:avLst/>
+                    </a:prstGeom>
+                    <a:noFill/>
+                    <a:ln>
+                      <a:noFill/>
+                    </a:ln>
+                  </pic:spPr>
+                </pic:pic>
+              </a:graphicData>
+            </a:graphic>
+          </wp:inline>
+        </w:drawing>
+      </w:r>
+      <w:r>
+        <w:rPr>
+          <w:noProof/>
+        </w:rPr>
+        <w:lastRenderedPageBreak/>
+        <w:drawing>
+          <wp:inline distT="0" distB="0" distL="0" distR="0">
+            <wp:extent cx="4853940" cy="4884420"/>
+            <wp:effectExtent l="0" t="0" r="3810" b="0"/>
+            <wp:docPr id="9" name="图片 9"/>
+            <wp:cNvGraphicFramePr>
+              <a:graphicFrameLocks xmlns:a="http://schemas.openxmlformats.org/drawingml/2006/main" noChangeAspect="1"/>
+            </wp:cNvGraphicFramePr>
+            <a:graphic xmlns:a="http://schemas.openxmlformats.org/drawingml/2006/main">
+              <a:graphicData uri="http://schemas.openxmlformats.org/drawingml/2006/picture">
+                <pic:pic xmlns:pic="http://schemas.openxmlformats.org/drawingml/2006/picture">
+                  <pic:nvPicPr>
+                    <pic:cNvPr id="0" name="Picture 7"/>
+                    <pic:cNvPicPr>
+                      <a:picLocks noChangeAspect="1" noChangeArrowheads="1"/>
+                    </pic:cNvPicPr>
+                  </pic:nvPicPr>
+                  <pic:blipFill>
+                    <a:blip r:embed="rId17">
+                      <a:extLst>
+                        <a:ext uri="{28A0092B-C50C-407E-A947-70E740481C1C}">
+                          <a14:useLocalDpi xmlns:a14="http://schemas.microsoft.com/office/drawing/2010/main" val="0"/>
+                        </a:ext>
+                      </a:extLst>
+                    </a:blip>
+                    <a:srcRect/>
+                    <a:stretch>
+                      <a:fillRect/>
+                    </a:stretch>
+                  </pic:blipFill>
+                  <pic:spPr bwMode="auto">
+                    <a:xfrm>
+                      <a:off x="0" y="0"/>
+                      <a:ext cx="4853940" cy="4884420"/>
+                    </a:xfrm>
+                    <a:prstGeom prst="rect">
+                      <a:avLst/>
+                    </a:prstGeom>
+                    <a:noFill/>
+                    <a:ln>
+                      <a:noFill/>
+                    </a:ln>
+                  </pic:spPr>
+                </pic:pic>
+              </a:graphicData>
+            </a:graphic>
+          </wp:inline>
+        </w:drawing>
+      </w:r>
+      <w:r>
+        <w:rPr>
+          <w:noProof/>
+        </w:rPr>
+        <w:lastRenderedPageBreak/>
+        <w:drawing>
+          <wp:inline distT="0" distB="0" distL="0" distR="0">
+            <wp:extent cx="4427220" cy="4884420"/>
+            <wp:effectExtent l="0" t="0" r="0" b="0"/>
+            <wp:docPr id="8" name="图片 8"/>
+            <wp:cNvGraphicFramePr>
+              <a:graphicFrameLocks xmlns:a="http://schemas.openxmlformats.org/drawingml/2006/main" noChangeAspect="1"/>
+            </wp:cNvGraphicFramePr>
+            <a:graphic xmlns:a="http://schemas.openxmlformats.org/drawingml/2006/main">
+              <a:graphicData uri="http://schemas.openxmlformats.org/drawingml/2006/picture">
+                <pic:pic xmlns:pic="http://schemas.openxmlformats.org/drawingml/2006/picture">
+                  <pic:nvPicPr>
+                    <pic:cNvPr id="0" name="Picture 6"/>
+                    <pic:cNvPicPr>
+                      <a:picLocks noChangeAspect="1" noChangeArrowheads="1"/>
+                    </pic:cNvPicPr>
+                  </pic:nvPicPr>
+                  <pic:blipFill>
+                    <a:blip r:embed="rId18">
+                      <a:extLst>
+                        <a:ext uri="{28A0092B-C50C-407E-A947-70E740481C1C}">
+                          <a14:useLocalDpi xmlns:a14="http://schemas.microsoft.com/office/drawing/2010/main" val="0"/>
+                        </a:ext>
+                      </a:extLst>
+                    </a:blip>
+                    <a:srcRect/>
+                    <a:stretch>
+                      <a:fillRect/>
+                    </a:stretch>
+                  </pic:blipFill>
+                  <pic:spPr bwMode="auto">
+                    <a:xfrm>
+                      <a:off x="0" y="0"/>
+                      <a:ext cx="4427220" cy="4884420"/>
+                    </a:xfrm>
+                    <a:prstGeom prst="rect">
+                      <a:avLst/>
+                    </a:prstGeom>
+                    <a:noFill/>
+                    <a:ln>
+                      <a:noFill/>
+                    </a:ln>
+                  </pic:spPr>
+                </pic:pic>
+              </a:graphicData>
+            </a:graphic>
+          </wp:inline>
+        </w:drawing>
+      </w:r>
+      <w:r>
+        <w:rPr>
+          <w:noProof/>
+        </w:rPr>
+        <w:lastRenderedPageBreak/>
+        <w:drawing>
+          <wp:inline distT="0" distB="0" distL="0" distR="0">
+            <wp:extent cx="4335780" cy="4884420"/>
+            <wp:effectExtent l="0" t="0" r="7620" b="0"/>
+            <wp:docPr id="7" name="图片 7"/>
+            <wp:cNvGraphicFramePr>
+              <a:graphicFrameLocks xmlns:a="http://schemas.openxmlformats.org/drawingml/2006/main" noChangeAspect="1"/>
+            </wp:cNvGraphicFramePr>
+            <a:graphic xmlns:a="http://schemas.openxmlformats.org/drawingml/2006/main">
+              <a:graphicData uri="http://schemas.openxmlformats.org/drawingml/2006/picture">
+                <pic:pic xmlns:pic="http://schemas.openxmlformats.org/drawingml/2006/picture">
+                  <pic:nvPicPr>
+                    <pic:cNvPr id="0" name="Picture 5"/>
+                    <pic:cNvPicPr>
+                      <a:picLocks noChangeAspect="1" noChangeArrowheads="1"/>
+                    </pic:cNvPicPr>
+                  </pic:nvPicPr>
+                  <pic:blipFill>
+                    <a:blip r:embed="rId19">
+                      <a:extLst>
+                        <a:ext uri="{28A0092B-C50C-407E-A947-70E740481C1C}">
+                          <a14:useLocalDpi xmlns:a14="http://schemas.microsoft.com/office/drawing/2010/main" val="0"/>
+                        </a:ext>
+                      </a:extLst>
+                    </a:blip>
+                    <a:srcRect/>
+                    <a:stretch>
+                      <a:fillRect/>
+                    </a:stretch>
+                  </pic:blipFill>
+                  <pic:spPr bwMode="auto">
+                    <a:xfrm>
+                      <a:off x="0" y="0"/>
+                      <a:ext cx="4335780" cy="4884420"/>
+                    </a:xfrm>
+                    <a:prstGeom prst="rect">
+                      <a:avLst/>
+                    </a:prstGeom>
+                    <a:noFill/>
+                    <a:ln>
+                      <a:noFill/>
+                    </a:ln>
+                  </pic:spPr>
+                </pic:pic>
+              </a:graphicData>
+            </a:graphic>
+          </wp:inline>
+        </w:drawing>
+      </w:r>
+      <w:r>
+        <w:rPr>
+          <w:noProof/>
+        </w:rPr>
+        <w:lastRenderedPageBreak/>
+        <w:drawing>
+          <wp:inline distT="0" distB="0" distL="0" distR="0">
+            <wp:extent cx="3810000" cy="4892040"/>
+            <wp:effectExtent l="0" t="0" r="0" b="3810"/>
+            <wp:docPr id="6" name="图片 6"/>
+            <wp:cNvGraphicFramePr>
+              <a:graphicFrameLocks xmlns:a="http://schemas.openxmlformats.org/drawingml/2006/main" noChangeAspect="1"/>
+            </wp:cNvGraphicFramePr>
+            <a:graphic xmlns:a="http://schemas.openxmlformats.org/drawingml/2006/main">
+              <a:graphicData uri="http://schemas.openxmlformats.org/drawingml/2006/picture">
+                <pic:pic xmlns:pic="http://schemas.openxmlformats.org/drawingml/2006/picture">
+                  <pic:nvPicPr>
+                    <pic:cNvPr id="0" name="Picture 4"/>
+                    <pic:cNvPicPr>
+                      <a:picLocks noChangeAspect="1" noChangeArrowheads="1"/>
+                    </pic:cNvPicPr>
+                  </pic:nvPicPr>
+                  <pic:blipFill>
+                    <a:blip r:embed="rId20">
+                      <a:extLst>
+                        <a:ext uri="{28A0092B-C50C-407E-A947-70E740481C1C}">
+                          <a14:useLocalDpi xmlns:a14="http://schemas.microsoft.com/office/drawing/2010/main" val="0"/>
+                        </a:ext>
+                      </a:extLst>
+                    </a:blip>
+                    <a:srcRect/>
+                    <a:stretch>
+                      <a:fillRect/>
+                    </a:stretch>
+                  </pic:blipFill>
+                  <pic:spPr bwMode="auto">
+                    <a:xfrm>
+                      <a:off x="0" y="0"/>
+                      <a:ext cx="3810000" cy="4892040"/>
+                    </a:xfrm>
+                    <a:prstGeom prst="rect">
+                      <a:avLst/>
+                    </a:prstGeom>
+                    <a:noFill/>
+                    <a:ln>
+                      <a:noFill/>
+                    </a:ln>
+                  </pic:spPr>
+                </pic:pic>
+              </a:graphicData>
+            </a:graphic>
+          </wp:inline>
+        </w:drawing>
+      </w:r>
+      <w:r>
+        <w:rPr>
+          <w:noProof/>
+        </w:rPr>
+        <w:lastRenderedPageBreak/>
+        <w:drawing>
+          <wp:inline distT="0" distB="0" distL="0" distR="0">
+            <wp:extent cx="4335780" cy="4892040"/>
+            <wp:effectExtent l="0" t="0" r="7620" b="3810"/>
+            <wp:docPr id="5" name="图片 5"/>
+            <wp:cNvGraphicFramePr>
+              <a:graphicFrameLocks xmlns:a="http://schemas.openxmlformats.org/drawingml/2006/main" noChangeAspect="1"/>
+            </wp:cNvGraphicFramePr>
+            <a:graphic xmlns:a="http://schemas.openxmlformats.org/drawingml/2006/main">
+              <a:graphicData uri="http://schemas.openxmlformats.org/drawingml/2006/picture">
+                <pic:pic xmlns:pic="http://schemas.openxmlformats.org/drawingml/2006/picture">
+                  <pic:nvPicPr>
+                    <pic:cNvPr id="0" name="Picture 3"/>
+                    <pic:cNvPicPr>
+                      <a:picLocks noChangeAspect="1" noChangeArrowheads="1"/>
+                    </pic:cNvPicPr>
+                  </pic:nvPicPr>
+                  <pic:blipFill>
+                    <a:blip r:embed="rId21">
+                      <a:extLst>
+                        <a:ext uri="{28A0092B-C50C-407E-A947-70E740481C1C}">
+                          <a14:useLocalDpi xmlns:a14="http://schemas.microsoft.com/office/drawing/2010/main" val="0"/>
+                        </a:ext>
+                      </a:extLst>
+                    </a:blip>
+                    <a:srcRect/>
+                    <a:stretch>
+                      <a:fillRect/>
+                    </a:stretch>
+                  </pic:blipFill>
+                  <pic:spPr bwMode="auto">
+                    <a:xfrm>
+                      <a:off x="0" y="0"/>
+                      <a:ext cx="4335780" cy="4892040"/>
+                    </a:xfrm>
+                    <a:prstGeom prst="rect">
+                      <a:avLst/>
+                    </a:prstGeom>
+                    <a:noFill/>
+                    <a:ln>
+                      <a:noFill/>
+                    </a:ln>
+                  </pic:spPr>
+                </pic:pic>
+              </a:graphicData>
+            </a:graphic>
+          </wp:inline>
+        </w:drawing>
+      </w:r>
+      <w:r>
+        <w:rPr>
+          <w:noProof/>
+        </w:rPr>
+        <w:lastRenderedPageBreak/>
+        <w:drawing>
+          <wp:inline distT="0" distB="0" distL="0" distR="0">
+            <wp:extent cx="3779520" cy="4876800"/>
+            <wp:effectExtent l="0" t="0" r="0" b="0"/>
+            <wp:docPr id="4" name="图片 4"/>
+            <wp:cNvGraphicFramePr>
+              <a:graphicFrameLocks xmlns:a="http://schemas.openxmlformats.org/drawingml/2006/main" noChangeAspect="1"/>
+            </wp:cNvGraphicFramePr>
+            <a:graphic xmlns:a="http://schemas.openxmlformats.org/drawingml/2006/main">
+              <a:graphicData uri="http://schemas.openxmlformats.org/drawingml/2006/picture">
+                <pic:pic xmlns:pic="http://schemas.openxmlformats.org/drawingml/2006/picture">
+                  <pic:nvPicPr>
+                    <pic:cNvPr id="0" name="Picture 2"/>
+                    <pic:cNvPicPr>
+                      <a:picLocks noChangeAspect="1" noChangeArrowheads="1"/>
+                    </pic:cNvPicPr>
+                  </pic:nvPicPr>
+                  <pic:blipFill>
+                    <a:blip r:embed="rId22">
+                      <a:extLst>
+                        <a:ext uri="{28A0092B-C50C-407E-A947-70E740481C1C}">
+                          <a14:useLocalDpi xmlns:a14="http://schemas.microsoft.com/office/drawing/2010/main" val="0"/>
+                        </a:ext>
+                      </a:extLst>
+                    </a:blip>
+                    <a:srcRect/>
+                    <a:stretch>
+                      <a:fillRect/>
+                    </a:stretch>
+                  </pic:blipFill>
+                  <pic:spPr bwMode="auto">
+                    <a:xfrm>
+                      <a:off x="0" y="0"/>
+                      <a:ext cx="3779520" cy="4876800"/>
+                    </a:xfrm>
+                    <a:prstGeom prst="rect">
+                      <a:avLst/>
+                    </a:prstGeom>
+                    <a:noFill/>
+                    <a:ln>
+                      <a:noFill/>
+                    </a:ln>
+                  </pic:spPr>
+                </pic:pic>
+              </a:graphicData>
+            </a:graphic>
+          </wp:inline>
+        </w:drawing>
+      </w:r>
+      <w:r>
+        <w:rPr>
+          <w:noProof/>
+        </w:rPr>
+        <w:lastRenderedPageBreak/>
+        <w:drawing>
+          <wp:inline distT="0" distB="0" distL="0" distR="0">
+            <wp:extent cx="5274310" cy="4569460"/>
+            <wp:effectExtent l="0" t="0" r="2540" b="2540"/>
+            <wp:docPr id="3" name="图片 3"/>
+            <wp:cNvGraphicFramePr>
+              <a:graphicFrameLocks xmlns:a="http://schemas.openxmlformats.org/drawingml/2006/main" noChangeAspect="1"/>
+            </wp:cNvGraphicFramePr>
+            <a:graphic xmlns:a="http://schemas.openxmlformats.org/drawingml/2006/main">
+              <a:graphicData uri="http://schemas.openxmlformats.org/drawingml/2006/picture">
+                <pic:pic xmlns:pic="http://schemas.openxmlformats.org/drawingml/2006/picture">
+                  <pic:nvPicPr>
+                    <pic:cNvPr id="0" name="Picture 1"/>
+                    <pic:cNvPicPr>
+                      <a:picLocks noChangeAspect="1" noChangeArrowheads="1"/>
+                    </pic:cNvPicPr>
+                  </pic:nvPicPr>
+                  <pic:blipFill>
+                    <a:blip r:embed="rId23">
+                      <a:extLst>
+                        <a:ext uri="{28A0092B-C50C-407E-A947-70E740481C1C}">
+                          <a14:useLocalDpi xmlns:a14="http://schemas.microsoft.com/office/drawing/2010/main" val="0"/>
+                        </a:ext>
+                      </a:extLst>
+                    </a:blip>
+                    <a:srcRect/>
+                    <a:stretch>
+                      <a:fillRect/>
+                    </a:stretch>
+                  </pic:blipFill>
+                  <pic:spPr bwMode="auto">
+                    <a:xfrm>
+                      <a:off x="0" y="0"/>
+                      <a:ext cx="5274310" cy="4569460"/>
+                    </a:xfrm>
+                    <a:prstGeom prst="rect">
+                      <a:avLst/>
+                    </a:prstGeom>
+                    <a:noFill/>
+                    <a:ln>
+                      <a:noFill/>
+                    </a:ln>
+                  </pic:spPr>
+                </pic:pic>
+              </a:graphicData>
+            </a:graphic>
+          </wp:inline>
+        </w:drawing>
       </w:r>
     </w:p>
     <w:p>
       <w:pPr>
         <w:rPr>
-          <w:rFonts w:hint="eastAsia"/>
-          <w:color w:val="ED7D31" w:themeColor="accent2"/>
-          <w:sz w:val="24"/>
-          <w:szCs w:val="28"/>
-        </w:rPr>
-      </w:pPr>
-    </w:p>
-    <w:p>
-      <w:pPr>
-        <w:rPr>
           <w:sz w:val="28"/>
           <w:szCs w:val="28"/>
         </w:rPr>
@@ -2445,65 +3245,12 @@
           <w:szCs w:val="28"/>
         </w:rPr>
         <w:t>实验结果表</w:t>
-      </w:r>
-    </w:p>
-    <w:p>
-      <w:pPr>
-        <w:rPr>
-          <w:color w:val="ED7D31" w:themeColor="accent2"/>
-          <w:sz w:val="24"/>
-          <w:szCs w:val="28"/>
-        </w:rPr>
-      </w:pPr>
-      <w:r>
-        <w:rPr>
-          <w:color w:val="ED7D31" w:themeColor="accent2"/>
-          <w:sz w:val="24"/>
-          <w:szCs w:val="28"/>
-        </w:rPr>
-        <w:t>（</w:t>
-      </w:r>
-      <w:r>
-        <w:rPr>
-          <w:rFonts w:hint="eastAsia"/>
-          <w:color w:val="ED7D31" w:themeColor="accent2"/>
-          <w:sz w:val="24"/>
-          <w:szCs w:val="28"/>
-        </w:rPr>
-        <w:t>记录各排序算法执行排序的时间开销，将平均执行时间计入表</w:t>
-      </w:r>
-      <w:r>
-        <w:rPr>
-          <w:rFonts w:hint="eastAsia"/>
-          <w:color w:val="ED7D31" w:themeColor="accent2"/>
-          <w:sz w:val="24"/>
-          <w:szCs w:val="28"/>
-        </w:rPr>
-        <w:t>2</w:t>
-      </w:r>
-      <w:r>
-        <w:rPr>
-          <w:rFonts w:hint="eastAsia"/>
-          <w:color w:val="ED7D31" w:themeColor="accent2"/>
-          <w:sz w:val="24"/>
-          <w:szCs w:val="28"/>
-        </w:rPr>
-        <w:t>中</w:t>
-      </w:r>
-      <w:r>
-        <w:rPr>
-          <w:color w:val="ED7D31" w:themeColor="accent2"/>
-          <w:sz w:val="24"/>
-          <w:szCs w:val="28"/>
-        </w:rPr>
-        <w:t>）</w:t>
       </w:r>
     </w:p>
     <w:p>
       <w:pPr>
         <w:jc w:val="center"/>
         <w:rPr>
-          <w:rFonts w:hint="eastAsia"/>
           <w:sz w:val="24"/>
           <w:szCs w:val="28"/>
         </w:rPr>
@@ -2635,7 +3382,6 @@
             <w:pPr>
               <w:jc w:val="center"/>
               <w:rPr>
-                <w:rFonts w:hint="eastAsia"/>
                 <w:sz w:val="24"/>
                 <w:szCs w:val="28"/>
               </w:rPr>
@@ -2660,7 +3406,6 @@
           <w:p>
             <w:pPr>
               <w:rPr>
-                <w:rFonts w:hint="eastAsia"/>
                 <w:color w:val="ED7D31" w:themeColor="accent2"/>
                 <w:sz w:val="24"/>
                 <w:szCs w:val="28"/>
@@ -2763,6 +3508,7 @@
                 <w:szCs w:val="28"/>
               </w:rPr>
             </w:pPr>
+            <w:proofErr w:type="spellStart"/>
             <w:r>
               <w:rPr>
                 <w:rFonts w:hint="eastAsia"/>
@@ -2772,6 +3518,7 @@
               </w:rPr>
               <w:t>InsertSort</w:t>
             </w:r>
+            <w:proofErr w:type="spellEnd"/>
           </w:p>
         </w:tc>
         <w:tc>
@@ -2786,6 +3533,23 @@
                 <w:szCs w:val="28"/>
               </w:rPr>
             </w:pPr>
+            <w:r>
+              <w:rPr>
+                <w:rFonts w:hint="eastAsia"/>
+                <w:color w:val="ED7D31" w:themeColor="accent2"/>
+                <w:sz w:val="24"/>
+                <w:szCs w:val="28"/>
+              </w:rPr>
+              <w:t>O</w:t>
+            </w:r>
+            <w:r>
+              <w:rPr>
+                <w:color w:val="ED7D31" w:themeColor="accent2"/>
+                <w:sz w:val="24"/>
+                <w:szCs w:val="28"/>
+              </w:rPr>
+              <w:t>(n^2)</w:t>
+            </w:r>
           </w:p>
         </w:tc>
         <w:tc>
@@ -2800,6 +3564,23 @@
                 <w:szCs w:val="28"/>
               </w:rPr>
             </w:pPr>
+            <w:r>
+              <w:rPr>
+                <w:rFonts w:hint="eastAsia"/>
+                <w:color w:val="ED7D31" w:themeColor="accent2"/>
+                <w:sz w:val="24"/>
+                <w:szCs w:val="28"/>
+              </w:rPr>
+              <w:t>0</w:t>
+            </w:r>
+            <w:r>
+              <w:rPr>
+                <w:color w:val="ED7D31" w:themeColor="accent2"/>
+                <w:sz w:val="24"/>
+                <w:szCs w:val="28"/>
+              </w:rPr>
+              <w:t>.33</w:t>
+            </w:r>
           </w:p>
         </w:tc>
         <w:tc>
@@ -2814,6 +3595,15 @@
                 <w:szCs w:val="28"/>
               </w:rPr>
             </w:pPr>
+            <w:r>
+              <w:rPr>
+                <w:rFonts w:hint="eastAsia"/>
+                <w:color w:val="ED7D31" w:themeColor="accent2"/>
+                <w:sz w:val="24"/>
+                <w:szCs w:val="28"/>
+              </w:rPr>
+              <w:t>1</w:t>
+            </w:r>
           </w:p>
         </w:tc>
         <w:tc>
@@ -2828,6 +3618,23 @@
                 <w:szCs w:val="28"/>
               </w:rPr>
             </w:pPr>
+            <w:r>
+              <w:rPr>
+                <w:rFonts w:hint="eastAsia"/>
+                <w:color w:val="ED7D31" w:themeColor="accent2"/>
+                <w:sz w:val="24"/>
+                <w:szCs w:val="28"/>
+              </w:rPr>
+              <w:t>9</w:t>
+            </w:r>
+            <w:r>
+              <w:rPr>
+                <w:color w:val="ED7D31" w:themeColor="accent2"/>
+                <w:sz w:val="24"/>
+                <w:szCs w:val="28"/>
+              </w:rPr>
+              <w:t>6</w:t>
+            </w:r>
           </w:p>
         </w:tc>
       </w:tr>
@@ -2844,6 +3651,7 @@
                 <w:szCs w:val="28"/>
               </w:rPr>
             </w:pPr>
+            <w:proofErr w:type="spellStart"/>
             <w:r>
               <w:rPr>
                 <w:rFonts w:hint="eastAsia"/>
@@ -2853,6 +3661,7 @@
               </w:rPr>
               <w:t>BubbleSort</w:t>
             </w:r>
+            <w:proofErr w:type="spellEnd"/>
           </w:p>
         </w:tc>
         <w:tc>
@@ -2867,6 +3676,23 @@
                 <w:szCs w:val="28"/>
               </w:rPr>
             </w:pPr>
+            <w:r>
+              <w:rPr>
+                <w:rFonts w:hint="eastAsia"/>
+                <w:color w:val="ED7D31" w:themeColor="accent2"/>
+                <w:sz w:val="24"/>
+                <w:szCs w:val="28"/>
+              </w:rPr>
+              <w:t>O</w:t>
+            </w:r>
+            <w:r>
+              <w:rPr>
+                <w:color w:val="ED7D31" w:themeColor="accent2"/>
+                <w:sz w:val="24"/>
+                <w:szCs w:val="28"/>
+              </w:rPr>
+              <w:t>(n^2)</w:t>
+            </w:r>
           </w:p>
         </w:tc>
         <w:tc>
@@ -2881,6 +3707,15 @@
                 <w:szCs w:val="28"/>
               </w:rPr>
             </w:pPr>
+            <w:r>
+              <w:rPr>
+                <w:rFonts w:hint="eastAsia"/>
+                <w:color w:val="ED7D31" w:themeColor="accent2"/>
+                <w:sz w:val="24"/>
+                <w:szCs w:val="28"/>
+              </w:rPr>
+              <w:t>0</w:t>
+            </w:r>
           </w:p>
         </w:tc>
         <w:tc>
@@ -2895,6 +3730,23 @@
                 <w:szCs w:val="28"/>
               </w:rPr>
             </w:pPr>
+            <w:r>
+              <w:rPr>
+                <w:rFonts w:hint="eastAsia"/>
+                <w:color w:val="ED7D31" w:themeColor="accent2"/>
+                <w:sz w:val="24"/>
+                <w:szCs w:val="28"/>
+              </w:rPr>
+              <w:t>1</w:t>
+            </w:r>
+            <w:r>
+              <w:rPr>
+                <w:color w:val="ED7D31" w:themeColor="accent2"/>
+                <w:sz w:val="24"/>
+                <w:szCs w:val="28"/>
+              </w:rPr>
+              <w:t>.67</w:t>
+            </w:r>
           </w:p>
         </w:tc>
         <w:tc>
@@ -2909,6 +3761,23 @@
                 <w:szCs w:val="28"/>
               </w:rPr>
             </w:pPr>
+            <w:r>
+              <w:rPr>
+                <w:rFonts w:hint="eastAsia"/>
+                <w:color w:val="ED7D31" w:themeColor="accent2"/>
+                <w:sz w:val="24"/>
+                <w:szCs w:val="28"/>
+              </w:rPr>
+              <w:t>2</w:t>
+            </w:r>
+            <w:r>
+              <w:rPr>
+                <w:color w:val="ED7D31" w:themeColor="accent2"/>
+                <w:sz w:val="24"/>
+                <w:szCs w:val="28"/>
+              </w:rPr>
+              <w:t>31.33</w:t>
+            </w:r>
           </w:p>
         </w:tc>
       </w:tr>
@@ -2925,6 +3794,7 @@
                 <w:szCs w:val="28"/>
               </w:rPr>
             </w:pPr>
+            <w:proofErr w:type="spellStart"/>
             <w:r>
               <w:rPr>
                 <w:rFonts w:hint="eastAsia"/>
@@ -2934,6 +3804,7 @@
               </w:rPr>
               <w:t>SelectionSort</w:t>
             </w:r>
+            <w:proofErr w:type="spellEnd"/>
           </w:p>
         </w:tc>
         <w:tc>
@@ -2948,6 +3819,23 @@
                 <w:szCs w:val="28"/>
               </w:rPr>
             </w:pPr>
+            <w:r>
+              <w:rPr>
+                <w:rFonts w:hint="eastAsia"/>
+                <w:color w:val="ED7D31" w:themeColor="accent2"/>
+                <w:sz w:val="24"/>
+                <w:szCs w:val="28"/>
+              </w:rPr>
+              <w:t>O</w:t>
+            </w:r>
+            <w:r>
+              <w:rPr>
+                <w:color w:val="ED7D31" w:themeColor="accent2"/>
+                <w:sz w:val="24"/>
+                <w:szCs w:val="28"/>
+              </w:rPr>
+              <w:t>(n^2)</w:t>
+            </w:r>
           </w:p>
         </w:tc>
         <w:tc>
@@ -2962,6 +3850,15 @@
                 <w:szCs w:val="28"/>
               </w:rPr>
             </w:pPr>
+            <w:r>
+              <w:rPr>
+                <w:rFonts w:hint="eastAsia"/>
+                <w:color w:val="ED7D31" w:themeColor="accent2"/>
+                <w:sz w:val="24"/>
+                <w:szCs w:val="28"/>
+              </w:rPr>
+              <w:t>0</w:t>
+            </w:r>
           </w:p>
         </w:tc>
         <w:tc>
@@ -2976,6 +3873,23 @@
                 <w:szCs w:val="28"/>
               </w:rPr>
             </w:pPr>
+            <w:r>
+              <w:rPr>
+                <w:rFonts w:hint="eastAsia"/>
+                <w:color w:val="ED7D31" w:themeColor="accent2"/>
+                <w:sz w:val="24"/>
+                <w:szCs w:val="28"/>
+              </w:rPr>
+              <w:t>1</w:t>
+            </w:r>
+            <w:r>
+              <w:rPr>
+                <w:color w:val="ED7D31" w:themeColor="accent2"/>
+                <w:sz w:val="24"/>
+                <w:szCs w:val="28"/>
+              </w:rPr>
+              <w:t>.33</w:t>
+            </w:r>
           </w:p>
         </w:tc>
         <w:tc>
@@ -2990,6 +3904,23 @@
                 <w:szCs w:val="28"/>
               </w:rPr>
             </w:pPr>
+            <w:r>
+              <w:rPr>
+                <w:rFonts w:hint="eastAsia"/>
+                <w:color w:val="ED7D31" w:themeColor="accent2"/>
+                <w:sz w:val="24"/>
+                <w:szCs w:val="28"/>
+              </w:rPr>
+              <w:t>1</w:t>
+            </w:r>
+            <w:r>
+              <w:rPr>
+                <w:color w:val="ED7D31" w:themeColor="accent2"/>
+                <w:sz w:val="24"/>
+                <w:szCs w:val="28"/>
+              </w:rPr>
+              <w:t>16.33</w:t>
+            </w:r>
           </w:p>
         </w:tc>
       </w:tr>
@@ -3006,14 +3937,16 @@
                 <w:szCs w:val="28"/>
               </w:rPr>
             </w:pPr>
-            <w:r>
-              <w:rPr>
-                <w:color w:val="ED7D31" w:themeColor="accent2"/>
-                <w:sz w:val="24"/>
-                <w:szCs w:val="28"/>
-              </w:rPr>
-              <w:t>……</w:t>
-            </w:r>
+            <w:proofErr w:type="spellStart"/>
+            <w:r>
+              <w:rPr>
+                <w:color w:val="ED7D31" w:themeColor="accent2"/>
+                <w:sz w:val="24"/>
+                <w:szCs w:val="28"/>
+              </w:rPr>
+              <w:t>ShellSort</w:t>
+            </w:r>
+            <w:proofErr w:type="spellEnd"/>
           </w:p>
         </w:tc>
         <w:tc>
@@ -3028,6 +3961,33 @@
                 <w:szCs w:val="28"/>
               </w:rPr>
             </w:pPr>
+            <w:proofErr w:type="gramStart"/>
+            <w:r>
+              <w:rPr>
+                <w:rFonts w:hint="eastAsia"/>
+                <w:color w:val="ED7D31" w:themeColor="accent2"/>
+                <w:sz w:val="24"/>
+                <w:szCs w:val="28"/>
+              </w:rPr>
+              <w:t>O</w:t>
+            </w:r>
+            <w:r>
+              <w:rPr>
+                <w:color w:val="ED7D31" w:themeColor="accent2"/>
+                <w:sz w:val="24"/>
+                <w:szCs w:val="28"/>
+              </w:rPr>
+              <w:t>(</w:t>
+            </w:r>
+            <w:proofErr w:type="gramEnd"/>
+            <w:r>
+              <w:rPr>
+                <w:color w:val="ED7D31" w:themeColor="accent2"/>
+                <w:sz w:val="24"/>
+                <w:szCs w:val="28"/>
+              </w:rPr>
+              <w:t>n log n)</w:t>
+            </w:r>
           </w:p>
         </w:tc>
         <w:tc>
@@ -3042,6 +4002,15 @@
                 <w:szCs w:val="28"/>
               </w:rPr>
             </w:pPr>
+            <w:r>
+              <w:rPr>
+                <w:rFonts w:hint="eastAsia"/>
+                <w:color w:val="ED7D31" w:themeColor="accent2"/>
+                <w:sz w:val="24"/>
+                <w:szCs w:val="28"/>
+              </w:rPr>
+              <w:t>0</w:t>
+            </w:r>
           </w:p>
         </w:tc>
         <w:tc>
@@ -3056,6 +4025,23 @@
                 <w:szCs w:val="28"/>
               </w:rPr>
             </w:pPr>
+            <w:r>
+              <w:rPr>
+                <w:rFonts w:hint="eastAsia"/>
+                <w:color w:val="ED7D31" w:themeColor="accent2"/>
+                <w:sz w:val="24"/>
+                <w:szCs w:val="28"/>
+              </w:rPr>
+              <w:t>0</w:t>
+            </w:r>
+            <w:r>
+              <w:rPr>
+                <w:color w:val="ED7D31" w:themeColor="accent2"/>
+                <w:sz w:val="24"/>
+                <w:szCs w:val="28"/>
+              </w:rPr>
+              <w:t>.67</w:t>
+            </w:r>
           </w:p>
         </w:tc>
         <w:tc>
@@ -3070,6 +4056,651 @@
                 <w:szCs w:val="28"/>
               </w:rPr>
             </w:pPr>
+            <w:r>
+              <w:rPr>
+                <w:rFonts w:hint="eastAsia"/>
+                <w:color w:val="ED7D31" w:themeColor="accent2"/>
+                <w:sz w:val="24"/>
+                <w:szCs w:val="28"/>
+              </w:rPr>
+              <w:t>6</w:t>
+            </w:r>
+            <w:r>
+              <w:rPr>
+                <w:color w:val="ED7D31" w:themeColor="accent2"/>
+                <w:sz w:val="24"/>
+                <w:szCs w:val="28"/>
+              </w:rPr>
+              <w:t>.67</w:t>
+            </w:r>
+          </w:p>
+        </w:tc>
+      </w:tr>
+      <w:tr>
+        <w:tc>
+          <w:tcPr>
+            <w:tcW w:w="1659" w:type="dxa"/>
+          </w:tcPr>
+          <w:p>
+            <w:pPr>
+              <w:rPr>
+                <w:color w:val="ED7D31" w:themeColor="accent2"/>
+                <w:sz w:val="24"/>
+                <w:szCs w:val="28"/>
+              </w:rPr>
+            </w:pPr>
+            <w:proofErr w:type="spellStart"/>
+            <w:r>
+              <w:rPr>
+                <w:rFonts w:hint="eastAsia"/>
+                <w:color w:val="ED7D31" w:themeColor="accent2"/>
+                <w:sz w:val="24"/>
+                <w:szCs w:val="28"/>
+              </w:rPr>
+              <w:t>M</w:t>
+            </w:r>
+            <w:r>
+              <w:rPr>
+                <w:color w:val="ED7D31" w:themeColor="accent2"/>
+                <w:sz w:val="24"/>
+                <w:szCs w:val="28"/>
+              </w:rPr>
+              <w:t>ergeSort</w:t>
+            </w:r>
+            <w:proofErr w:type="spellEnd"/>
+          </w:p>
+        </w:tc>
+        <w:tc>
+          <w:tcPr>
+            <w:tcW w:w="1659" w:type="dxa"/>
+          </w:tcPr>
+          <w:p>
+            <w:pPr>
+              <w:rPr>
+                <w:color w:val="ED7D31" w:themeColor="accent2"/>
+                <w:sz w:val="24"/>
+                <w:szCs w:val="28"/>
+              </w:rPr>
+            </w:pPr>
+            <w:proofErr w:type="gramStart"/>
+            <w:r>
+              <w:rPr>
+                <w:rFonts w:hint="eastAsia"/>
+                <w:color w:val="ED7D31" w:themeColor="accent2"/>
+                <w:sz w:val="24"/>
+                <w:szCs w:val="28"/>
+              </w:rPr>
+              <w:t>O</w:t>
+            </w:r>
+            <w:r>
+              <w:rPr>
+                <w:color w:val="ED7D31" w:themeColor="accent2"/>
+                <w:sz w:val="24"/>
+                <w:szCs w:val="28"/>
+              </w:rPr>
+              <w:t>(</w:t>
+            </w:r>
+            <w:proofErr w:type="gramEnd"/>
+            <w:r>
+              <w:rPr>
+                <w:color w:val="ED7D31" w:themeColor="accent2"/>
+                <w:sz w:val="24"/>
+                <w:szCs w:val="28"/>
+              </w:rPr>
+              <w:t>n log n)</w:t>
+            </w:r>
+          </w:p>
+        </w:tc>
+        <w:tc>
+          <w:tcPr>
+            <w:tcW w:w="1659" w:type="dxa"/>
+          </w:tcPr>
+          <w:p>
+            <w:pPr>
+              <w:rPr>
+                <w:color w:val="ED7D31" w:themeColor="accent2"/>
+                <w:sz w:val="24"/>
+                <w:szCs w:val="28"/>
+              </w:rPr>
+            </w:pPr>
+            <w:r>
+              <w:rPr>
+                <w:rFonts w:hint="eastAsia"/>
+                <w:color w:val="ED7D31" w:themeColor="accent2"/>
+                <w:sz w:val="24"/>
+                <w:szCs w:val="28"/>
+              </w:rPr>
+              <w:t>0</w:t>
+            </w:r>
+          </w:p>
+        </w:tc>
+        <w:tc>
+          <w:tcPr>
+            <w:tcW w:w="1659" w:type="dxa"/>
+          </w:tcPr>
+          <w:p>
+            <w:pPr>
+              <w:rPr>
+                <w:color w:val="ED7D31" w:themeColor="accent2"/>
+                <w:sz w:val="24"/>
+                <w:szCs w:val="28"/>
+              </w:rPr>
+            </w:pPr>
+            <w:r>
+              <w:rPr>
+                <w:rFonts w:hint="eastAsia"/>
+                <w:color w:val="ED7D31" w:themeColor="accent2"/>
+                <w:sz w:val="24"/>
+                <w:szCs w:val="28"/>
+              </w:rPr>
+              <w:t>0</w:t>
+            </w:r>
+            <w:r>
+              <w:rPr>
+                <w:color w:val="ED7D31" w:themeColor="accent2"/>
+                <w:sz w:val="24"/>
+                <w:szCs w:val="28"/>
+              </w:rPr>
+              <w:t>.33</w:t>
+            </w:r>
+          </w:p>
+        </w:tc>
+        <w:tc>
+          <w:tcPr>
+            <w:tcW w:w="1660" w:type="dxa"/>
+          </w:tcPr>
+          <w:p>
+            <w:pPr>
+              <w:rPr>
+                <w:color w:val="ED7D31" w:themeColor="accent2"/>
+                <w:sz w:val="24"/>
+                <w:szCs w:val="28"/>
+              </w:rPr>
+            </w:pPr>
+            <w:r>
+              <w:rPr>
+                <w:rFonts w:hint="eastAsia"/>
+                <w:color w:val="ED7D31" w:themeColor="accent2"/>
+                <w:sz w:val="24"/>
+                <w:szCs w:val="28"/>
+              </w:rPr>
+              <w:t>1</w:t>
+            </w:r>
+            <w:r>
+              <w:rPr>
+                <w:color w:val="ED7D31" w:themeColor="accent2"/>
+                <w:sz w:val="24"/>
+                <w:szCs w:val="28"/>
+              </w:rPr>
+              <w:t>.67</w:t>
+            </w:r>
+          </w:p>
+        </w:tc>
+      </w:tr>
+      <w:tr>
+        <w:tc>
+          <w:tcPr>
+            <w:tcW w:w="1659" w:type="dxa"/>
+          </w:tcPr>
+          <w:p>
+            <w:pPr>
+              <w:rPr>
+                <w:color w:val="ED7D31" w:themeColor="accent2"/>
+                <w:sz w:val="24"/>
+                <w:szCs w:val="28"/>
+              </w:rPr>
+            </w:pPr>
+            <w:proofErr w:type="spellStart"/>
+            <w:r>
+              <w:rPr>
+                <w:rFonts w:hint="eastAsia"/>
+                <w:color w:val="ED7D31" w:themeColor="accent2"/>
+                <w:sz w:val="24"/>
+                <w:szCs w:val="28"/>
+              </w:rPr>
+              <w:t>Q</w:t>
+            </w:r>
+            <w:r>
+              <w:rPr>
+                <w:color w:val="ED7D31" w:themeColor="accent2"/>
+                <w:sz w:val="24"/>
+                <w:szCs w:val="28"/>
+              </w:rPr>
+              <w:t>uickSort</w:t>
+            </w:r>
+            <w:proofErr w:type="spellEnd"/>
+          </w:p>
+        </w:tc>
+        <w:tc>
+          <w:tcPr>
+            <w:tcW w:w="1659" w:type="dxa"/>
+          </w:tcPr>
+          <w:p>
+            <w:pPr>
+              <w:rPr>
+                <w:color w:val="ED7D31" w:themeColor="accent2"/>
+                <w:sz w:val="24"/>
+                <w:szCs w:val="28"/>
+              </w:rPr>
+            </w:pPr>
+            <w:proofErr w:type="gramStart"/>
+            <w:r>
+              <w:rPr>
+                <w:rFonts w:hint="eastAsia"/>
+                <w:color w:val="ED7D31" w:themeColor="accent2"/>
+                <w:sz w:val="24"/>
+                <w:szCs w:val="28"/>
+              </w:rPr>
+              <w:t>O</w:t>
+            </w:r>
+            <w:r>
+              <w:rPr>
+                <w:color w:val="ED7D31" w:themeColor="accent2"/>
+                <w:sz w:val="24"/>
+                <w:szCs w:val="28"/>
+              </w:rPr>
+              <w:t>(</w:t>
+            </w:r>
+            <w:proofErr w:type="gramEnd"/>
+            <w:r>
+              <w:rPr>
+                <w:color w:val="ED7D31" w:themeColor="accent2"/>
+                <w:sz w:val="24"/>
+                <w:szCs w:val="28"/>
+              </w:rPr>
+              <w:t>n log n)</w:t>
+            </w:r>
+          </w:p>
+        </w:tc>
+        <w:tc>
+          <w:tcPr>
+            <w:tcW w:w="1659" w:type="dxa"/>
+          </w:tcPr>
+          <w:p>
+            <w:pPr>
+              <w:rPr>
+                <w:color w:val="ED7D31" w:themeColor="accent2"/>
+                <w:sz w:val="24"/>
+                <w:szCs w:val="28"/>
+              </w:rPr>
+            </w:pPr>
+            <w:r>
+              <w:rPr>
+                <w:rFonts w:hint="eastAsia"/>
+                <w:color w:val="ED7D31" w:themeColor="accent2"/>
+                <w:sz w:val="24"/>
+                <w:szCs w:val="28"/>
+              </w:rPr>
+              <w:t>0</w:t>
+            </w:r>
+            <w:r>
+              <w:rPr>
+                <w:color w:val="ED7D31" w:themeColor="accent2"/>
+                <w:sz w:val="24"/>
+                <w:szCs w:val="28"/>
+              </w:rPr>
+              <w:t>.33</w:t>
+            </w:r>
+          </w:p>
+        </w:tc>
+        <w:tc>
+          <w:tcPr>
+            <w:tcW w:w="1659" w:type="dxa"/>
+          </w:tcPr>
+          <w:p>
+            <w:pPr>
+              <w:rPr>
+                <w:color w:val="ED7D31" w:themeColor="accent2"/>
+                <w:sz w:val="24"/>
+                <w:szCs w:val="28"/>
+              </w:rPr>
+            </w:pPr>
+            <w:r>
+              <w:rPr>
+                <w:rFonts w:hint="eastAsia"/>
+                <w:color w:val="ED7D31" w:themeColor="accent2"/>
+                <w:sz w:val="24"/>
+                <w:szCs w:val="28"/>
+              </w:rPr>
+              <w:t>0</w:t>
+            </w:r>
+            <w:r>
+              <w:rPr>
+                <w:color w:val="ED7D31" w:themeColor="accent2"/>
+                <w:sz w:val="24"/>
+                <w:szCs w:val="28"/>
+              </w:rPr>
+              <w:t>.33</w:t>
+            </w:r>
+          </w:p>
+        </w:tc>
+        <w:tc>
+          <w:tcPr>
+            <w:tcW w:w="1660" w:type="dxa"/>
+          </w:tcPr>
+          <w:p>
+            <w:pPr>
+              <w:rPr>
+                <w:color w:val="ED7D31" w:themeColor="accent2"/>
+                <w:sz w:val="24"/>
+                <w:szCs w:val="28"/>
+              </w:rPr>
+            </w:pPr>
+            <w:r>
+              <w:rPr>
+                <w:rFonts w:hint="eastAsia"/>
+                <w:color w:val="ED7D31" w:themeColor="accent2"/>
+                <w:sz w:val="24"/>
+                <w:szCs w:val="28"/>
+              </w:rPr>
+              <w:t>1</w:t>
+            </w:r>
+          </w:p>
+        </w:tc>
+      </w:tr>
+      <w:tr>
+        <w:tc>
+          <w:tcPr>
+            <w:tcW w:w="1659" w:type="dxa"/>
+          </w:tcPr>
+          <w:p>
+            <w:pPr>
+              <w:rPr>
+                <w:color w:val="ED7D31" w:themeColor="accent2"/>
+                <w:sz w:val="24"/>
+                <w:szCs w:val="28"/>
+              </w:rPr>
+            </w:pPr>
+            <w:proofErr w:type="spellStart"/>
+            <w:r>
+              <w:rPr>
+                <w:rFonts w:hint="eastAsia"/>
+                <w:color w:val="ED7D31" w:themeColor="accent2"/>
+                <w:sz w:val="24"/>
+                <w:szCs w:val="28"/>
+              </w:rPr>
+              <w:t>H</w:t>
+            </w:r>
+            <w:r>
+              <w:rPr>
+                <w:color w:val="ED7D31" w:themeColor="accent2"/>
+                <w:sz w:val="24"/>
+                <w:szCs w:val="28"/>
+              </w:rPr>
+              <w:t>eapSort</w:t>
+            </w:r>
+            <w:proofErr w:type="spellEnd"/>
+          </w:p>
+        </w:tc>
+        <w:tc>
+          <w:tcPr>
+            <w:tcW w:w="1659" w:type="dxa"/>
+          </w:tcPr>
+          <w:p>
+            <w:pPr>
+              <w:rPr>
+                <w:color w:val="ED7D31" w:themeColor="accent2"/>
+                <w:sz w:val="24"/>
+                <w:szCs w:val="28"/>
+              </w:rPr>
+            </w:pPr>
+            <w:proofErr w:type="gramStart"/>
+            <w:r>
+              <w:rPr>
+                <w:rFonts w:hint="eastAsia"/>
+                <w:color w:val="ED7D31" w:themeColor="accent2"/>
+                <w:sz w:val="24"/>
+                <w:szCs w:val="28"/>
+              </w:rPr>
+              <w:t>O</w:t>
+            </w:r>
+            <w:r>
+              <w:rPr>
+                <w:color w:val="ED7D31" w:themeColor="accent2"/>
+                <w:sz w:val="24"/>
+                <w:szCs w:val="28"/>
+              </w:rPr>
+              <w:t>(</w:t>
+            </w:r>
+            <w:proofErr w:type="gramEnd"/>
+            <w:r>
+              <w:rPr>
+                <w:color w:val="ED7D31" w:themeColor="accent2"/>
+                <w:sz w:val="24"/>
+                <w:szCs w:val="28"/>
+              </w:rPr>
+              <w:t>n log n)</w:t>
+            </w:r>
+          </w:p>
+        </w:tc>
+        <w:tc>
+          <w:tcPr>
+            <w:tcW w:w="1659" w:type="dxa"/>
+          </w:tcPr>
+          <w:p>
+            <w:pPr>
+              <w:rPr>
+                <w:color w:val="ED7D31" w:themeColor="accent2"/>
+                <w:sz w:val="24"/>
+                <w:szCs w:val="28"/>
+              </w:rPr>
+            </w:pPr>
+            <w:r>
+              <w:rPr>
+                <w:rFonts w:hint="eastAsia"/>
+                <w:color w:val="ED7D31" w:themeColor="accent2"/>
+                <w:sz w:val="24"/>
+                <w:szCs w:val="28"/>
+              </w:rPr>
+              <w:t>0</w:t>
+            </w:r>
+          </w:p>
+        </w:tc>
+        <w:tc>
+          <w:tcPr>
+            <w:tcW w:w="1659" w:type="dxa"/>
+          </w:tcPr>
+          <w:p>
+            <w:pPr>
+              <w:rPr>
+                <w:color w:val="ED7D31" w:themeColor="accent2"/>
+                <w:sz w:val="24"/>
+                <w:szCs w:val="28"/>
+              </w:rPr>
+            </w:pPr>
+            <w:r>
+              <w:rPr>
+                <w:rFonts w:hint="eastAsia"/>
+                <w:color w:val="ED7D31" w:themeColor="accent2"/>
+                <w:sz w:val="24"/>
+                <w:szCs w:val="28"/>
+              </w:rPr>
+              <w:t>0</w:t>
+            </w:r>
+            <w:r>
+              <w:rPr>
+                <w:color w:val="ED7D31" w:themeColor="accent2"/>
+                <w:sz w:val="24"/>
+                <w:szCs w:val="28"/>
+              </w:rPr>
+              <w:t>.33</w:t>
+            </w:r>
+          </w:p>
+        </w:tc>
+        <w:tc>
+          <w:tcPr>
+            <w:tcW w:w="1660" w:type="dxa"/>
+          </w:tcPr>
+          <w:p>
+            <w:pPr>
+              <w:rPr>
+                <w:color w:val="ED7D31" w:themeColor="accent2"/>
+                <w:sz w:val="24"/>
+                <w:szCs w:val="28"/>
+              </w:rPr>
+            </w:pPr>
+            <w:r>
+              <w:rPr>
+                <w:rFonts w:hint="eastAsia"/>
+                <w:color w:val="ED7D31" w:themeColor="accent2"/>
+                <w:sz w:val="24"/>
+                <w:szCs w:val="28"/>
+              </w:rPr>
+              <w:t>3</w:t>
+            </w:r>
+            <w:r>
+              <w:rPr>
+                <w:color w:val="ED7D31" w:themeColor="accent2"/>
+                <w:sz w:val="24"/>
+                <w:szCs w:val="28"/>
+              </w:rPr>
+              <w:t>.33</w:t>
+            </w:r>
+          </w:p>
+        </w:tc>
+      </w:tr>
+      <w:tr>
+        <w:tc>
+          <w:tcPr>
+            <w:tcW w:w="1659" w:type="dxa"/>
+          </w:tcPr>
+          <w:p>
+            <w:pPr>
+              <w:rPr>
+                <w:color w:val="ED7D31" w:themeColor="accent2"/>
+                <w:sz w:val="24"/>
+                <w:szCs w:val="28"/>
+              </w:rPr>
+            </w:pPr>
+            <w:proofErr w:type="spellStart"/>
+            <w:r>
+              <w:rPr>
+                <w:rFonts w:hint="eastAsia"/>
+                <w:color w:val="ED7D31" w:themeColor="accent2"/>
+                <w:sz w:val="24"/>
+                <w:szCs w:val="28"/>
+              </w:rPr>
+              <w:t>R</w:t>
+            </w:r>
+            <w:r>
+              <w:rPr>
+                <w:color w:val="ED7D31" w:themeColor="accent2"/>
+                <w:sz w:val="24"/>
+                <w:szCs w:val="28"/>
+              </w:rPr>
+              <w:t>adixSort</w:t>
+            </w:r>
+            <w:proofErr w:type="spellEnd"/>
+          </w:p>
+        </w:tc>
+        <w:tc>
+          <w:tcPr>
+            <w:tcW w:w="1659" w:type="dxa"/>
+          </w:tcPr>
+          <w:p>
+            <w:pPr>
+              <w:rPr>
+                <w:color w:val="ED7D31" w:themeColor="accent2"/>
+                <w:sz w:val="24"/>
+                <w:szCs w:val="28"/>
+              </w:rPr>
+            </w:pPr>
+            <w:proofErr w:type="gramStart"/>
+            <w:r>
+              <w:rPr>
+                <w:rFonts w:hint="eastAsia"/>
+                <w:color w:val="ED7D31" w:themeColor="accent2"/>
+                <w:sz w:val="24"/>
+                <w:szCs w:val="28"/>
+              </w:rPr>
+              <w:t>O</w:t>
+            </w:r>
+            <w:r>
+              <w:rPr>
+                <w:color w:val="ED7D31" w:themeColor="accent2"/>
+                <w:sz w:val="24"/>
+                <w:szCs w:val="28"/>
+              </w:rPr>
+              <w:t>(</w:t>
+            </w:r>
+            <w:proofErr w:type="gramEnd"/>
+            <w:r>
+              <w:rPr>
+                <w:color w:val="ED7D31" w:themeColor="accent2"/>
+                <w:sz w:val="24"/>
+                <w:szCs w:val="28"/>
+              </w:rPr>
+              <w:t>n log n)</w:t>
+            </w:r>
+          </w:p>
+        </w:tc>
+        <w:tc>
+          <w:tcPr>
+            <w:tcW w:w="1659" w:type="dxa"/>
+          </w:tcPr>
+          <w:p>
+            <w:pPr>
+              <w:rPr>
+                <w:color w:val="ED7D31" w:themeColor="accent2"/>
+                <w:sz w:val="24"/>
+                <w:szCs w:val="28"/>
+              </w:rPr>
+            </w:pPr>
+            <w:r>
+              <w:rPr>
+                <w:rFonts w:hint="eastAsia"/>
+                <w:color w:val="ED7D31" w:themeColor="accent2"/>
+                <w:sz w:val="24"/>
+                <w:szCs w:val="28"/>
+              </w:rPr>
+              <w:t>0</w:t>
+            </w:r>
+          </w:p>
+        </w:tc>
+        <w:tc>
+          <w:tcPr>
+            <w:tcW w:w="1659" w:type="dxa"/>
+          </w:tcPr>
+          <w:p>
+            <w:pPr>
+              <w:rPr>
+                <w:color w:val="ED7D31" w:themeColor="accent2"/>
+                <w:sz w:val="24"/>
+                <w:szCs w:val="28"/>
+              </w:rPr>
+            </w:pPr>
+            <w:r>
+              <w:rPr>
+                <w:rFonts w:hint="eastAsia"/>
+                <w:color w:val="ED7D31" w:themeColor="accent2"/>
+                <w:sz w:val="24"/>
+                <w:szCs w:val="28"/>
+              </w:rPr>
+              <w:t>0</w:t>
+            </w:r>
+          </w:p>
+        </w:tc>
+        <w:tc>
+          <w:tcPr>
+            <w:tcW w:w="1660" w:type="dxa"/>
+          </w:tcPr>
+          <w:p>
+            <w:pPr>
+              <w:rPr>
+                <w:color w:val="ED7D31" w:themeColor="accent2"/>
+                <w:sz w:val="24"/>
+                <w:szCs w:val="28"/>
+              </w:rPr>
+            </w:pPr>
+            <w:r>
+              <w:rPr>
+                <w:rFonts w:hint="eastAsia"/>
+                <w:color w:val="ED7D31" w:themeColor="accent2"/>
+                <w:sz w:val="24"/>
+                <w:szCs w:val="28"/>
+              </w:rPr>
+              <w:t>1</w:t>
+            </w:r>
           </w:p>
         </w:tc>
       </w:tr>
@@ -3125,99 +4756,34 @@
     <w:p>
       <w:pPr>
         <w:rPr>
-          <w:color w:val="ED7D31" w:themeColor="accent2"/>
-          <w:sz w:val="24"/>
+          <w:sz w:val="28"/>
           <w:szCs w:val="28"/>
         </w:rPr>
       </w:pPr>
       <w:r>
         <w:rPr>
-          <w:color w:val="ED7D31" w:themeColor="accent2"/>
-          <w:sz w:val="24"/>
-          <w:szCs w:val="28"/>
-        </w:rPr>
-        <w:t>（</w:t>
-      </w:r>
-      <w:r>
-        <w:rPr>
-          <w:rFonts w:hint="eastAsia"/>
-          <w:color w:val="ED7D31" w:themeColor="accent2"/>
-          <w:sz w:val="24"/>
-          <w:szCs w:val="28"/>
-        </w:rPr>
-        <w:t>结合</w:t>
-      </w:r>
-      <w:r>
-        <w:rPr>
-          <w:rFonts w:hint="eastAsia"/>
-          <w:color w:val="ED7D31" w:themeColor="accent2"/>
-          <w:sz w:val="24"/>
-          <w:szCs w:val="28"/>
-        </w:rPr>
-        <w:t>折线图</w:t>
-      </w:r>
-      <w:r>
-        <w:rPr>
-          <w:rFonts w:hint="eastAsia"/>
-          <w:color w:val="ED7D31" w:themeColor="accent2"/>
-          <w:sz w:val="24"/>
-          <w:szCs w:val="28"/>
-        </w:rPr>
-        <w:t>——</w:t>
-      </w:r>
-      <w:r>
-        <w:rPr>
-          <w:rFonts w:hint="eastAsia"/>
-          <w:color w:val="ED7D31" w:themeColor="accent2"/>
-          <w:sz w:val="24"/>
-          <w:szCs w:val="28"/>
-        </w:rPr>
-        <w:t>横坐标表示输入规模，纵坐标表示平均执行时间</w:t>
-      </w:r>
-      <w:r>
-        <w:rPr>
-          <w:rFonts w:hint="eastAsia"/>
-          <w:color w:val="ED7D31" w:themeColor="accent2"/>
-          <w:sz w:val="24"/>
-          <w:szCs w:val="28"/>
-        </w:rPr>
-        <w:t>——</w:t>
-      </w:r>
-      <w:r>
-        <w:rPr>
-          <w:rFonts w:hint="eastAsia"/>
-          <w:color w:val="ED7D31" w:themeColor="accent2"/>
-          <w:sz w:val="24"/>
-          <w:szCs w:val="28"/>
-        </w:rPr>
-        <w:t>对各算法的时间效率进行</w:t>
-      </w:r>
-      <w:r>
-        <w:rPr>
-          <w:rFonts w:hint="eastAsia"/>
-          <w:color w:val="ED7D31" w:themeColor="accent2"/>
-          <w:sz w:val="24"/>
-          <w:szCs w:val="28"/>
-        </w:rPr>
-        <w:t>对比</w:t>
-      </w:r>
-      <w:r>
-        <w:rPr>
-          <w:rFonts w:hint="eastAsia"/>
-          <w:color w:val="ED7D31" w:themeColor="accent2"/>
-          <w:sz w:val="24"/>
-          <w:szCs w:val="28"/>
-        </w:rPr>
-        <w:t>分析</w:t>
-      </w:r>
-      <w:r>
-        <w:rPr>
-          <w:rFonts w:hint="eastAsia"/>
-          <w:color w:val="ED7D31" w:themeColor="accent2"/>
-          <w:sz w:val="24"/>
-          <w:szCs w:val="28"/>
-        </w:rPr>
-        <w:t>）</w:t>
+          <w:noProof/>
+        </w:rPr>
+        <w:lastRenderedPageBreak/>
+        <w:drawing>
+          <wp:inline distT="0" distB="0" distL="0" distR="0" wp14:anchorId="700F5432" wp14:editId="055103F8">
+            <wp:extent cx="5274310" cy="5128260"/>
+            <wp:effectExtent l="0" t="0" r="2540" b="15240"/>
+            <wp:docPr id="16" name="图表 16">
+              <a:extLst xmlns:a="http://schemas.openxmlformats.org/drawingml/2006/main">
+                <a:ext uri="{FF2B5EF4-FFF2-40B4-BE49-F238E27FC236}">
+                  <a16:creationId xmlns:a16="http://schemas.microsoft.com/office/drawing/2014/main" id="{418DB2B0-0DF2-4F5F-B9B4-4CDEAEB9CD2D}"/>
+                </a:ext>
+              </a:extLst>
+            </wp:docPr>
+            <wp:cNvGraphicFramePr/>
+            <a:graphic xmlns:a="http://schemas.openxmlformats.org/drawingml/2006/main">
+              <a:graphicData uri="http://schemas.openxmlformats.org/drawingml/2006/chart">
+                <c:chart xmlns:c="http://schemas.openxmlformats.org/drawingml/2006/chart" xmlns:r="http://schemas.openxmlformats.org/officeDocument/2006/relationships" r:id="rId24"/>
+              </a:graphicData>
+            </a:graphic>
+          </wp:inline>
+        </w:drawing>
       </w:r>
     </w:p>
     <w:p>
@@ -3229,11 +4795,18 @@
       </w:pPr>
       <w:r>
         <w:rPr>
+          <w:sz w:val="28"/>
+          <w:szCs w:val="28"/>
+        </w:rPr>
+        <w:tab/>
+      </w:r>
+      <w:r>
+        <w:rPr>
           <w:rFonts w:hint="eastAsia"/>
           <w:sz w:val="28"/>
           <w:szCs w:val="28"/>
         </w:rPr>
-        <w:t>5</w:t>
+        <w:t>由折线图、程序运行截图以及前面的表格可以看出，数据规模不大（</w:t>
       </w:r>
       <w:r>
         <w:rPr>
@@ -3241,21 +4814,248 @@
           <w:sz w:val="28"/>
           <w:szCs w:val="28"/>
         </w:rPr>
-        <w:t>、总结</w:t>
+        <w:t>100</w:t>
+      </w:r>
+      <w:r>
+        <w:rPr>
+          <w:rFonts w:hint="eastAsia"/>
+          <w:sz w:val="28"/>
+          <w:szCs w:val="28"/>
+        </w:rPr>
+        <w:t>与</w:t>
+      </w:r>
+      <w:r>
+        <w:rPr>
+          <w:rFonts w:hint="eastAsia"/>
+          <w:sz w:val="28"/>
+          <w:szCs w:val="28"/>
+        </w:rPr>
+        <w:t>1K</w:t>
+      </w:r>
+      <w:r>
+        <w:rPr>
+          <w:rFonts w:hint="eastAsia"/>
+          <w:sz w:val="28"/>
+          <w:szCs w:val="28"/>
+        </w:rPr>
+        <w:t>）时，所有算法的执行时间都为微秒级（以</w:t>
+      </w:r>
+      <w:proofErr w:type="gramStart"/>
+      <w:r>
+        <w:rPr>
+          <w:rFonts w:hint="eastAsia"/>
+          <w:sz w:val="28"/>
+          <w:szCs w:val="28"/>
+        </w:rPr>
+        <w:t>毫秒为</w:t>
+      </w:r>
+      <w:proofErr w:type="gramEnd"/>
+      <w:r>
+        <w:rPr>
+          <w:rFonts w:hint="eastAsia"/>
+          <w:sz w:val="28"/>
+          <w:szCs w:val="28"/>
+        </w:rPr>
+        <w:t>单位输出为</w:t>
+      </w:r>
+      <w:r>
+        <w:rPr>
+          <w:rFonts w:hint="eastAsia"/>
+          <w:sz w:val="28"/>
+          <w:szCs w:val="28"/>
+        </w:rPr>
+        <w:t>0</w:t>
+      </w:r>
+      <w:r>
+        <w:rPr>
+          <w:rFonts w:hint="eastAsia"/>
+          <w:sz w:val="28"/>
+          <w:szCs w:val="28"/>
+        </w:rPr>
+        <w:t>）；当数据规模为</w:t>
+      </w:r>
+      <w:r>
+        <w:rPr>
+          <w:rFonts w:hint="eastAsia"/>
+          <w:sz w:val="28"/>
+          <w:szCs w:val="28"/>
+        </w:rPr>
+        <w:t>10K</w:t>
+      </w:r>
+      <w:r>
+        <w:rPr>
+          <w:rFonts w:hint="eastAsia"/>
+          <w:sz w:val="28"/>
+          <w:szCs w:val="28"/>
+        </w:rPr>
+        <w:t>时，插入排序、选择排序、冒泡排序的执行时间约为其余几种的</w:t>
+      </w:r>
+      <w:r>
+        <w:rPr>
+          <w:rFonts w:hint="eastAsia"/>
+          <w:sz w:val="28"/>
+          <w:szCs w:val="28"/>
+        </w:rPr>
+        <w:t>100</w:t>
+      </w:r>
+      <w:r>
+        <w:rPr>
+          <w:rFonts w:hint="eastAsia"/>
+          <w:sz w:val="28"/>
+          <w:szCs w:val="28"/>
+        </w:rPr>
+        <w:t>倍；当数据规模为</w:t>
+      </w:r>
+      <w:r>
+        <w:rPr>
+          <w:rFonts w:hint="eastAsia"/>
+          <w:sz w:val="28"/>
+          <w:szCs w:val="28"/>
+        </w:rPr>
+        <w:t>100K</w:t>
+      </w:r>
+      <w:r>
+        <w:rPr>
+          <w:rFonts w:hint="eastAsia"/>
+          <w:sz w:val="28"/>
+          <w:szCs w:val="28"/>
+        </w:rPr>
+        <w:t>时，插入排序、选择排序、冒泡排序的执行时间约为其余几种的</w:t>
+      </w:r>
+      <w:r>
+        <w:rPr>
+          <w:rFonts w:hint="eastAsia"/>
+          <w:sz w:val="28"/>
+          <w:szCs w:val="28"/>
+        </w:rPr>
+        <w:t>1000</w:t>
+      </w:r>
+      <w:r>
+        <w:rPr>
+          <w:rFonts w:hint="eastAsia"/>
+          <w:sz w:val="28"/>
+          <w:szCs w:val="28"/>
+        </w:rPr>
+        <w:t>倍；</w:t>
+      </w:r>
+      <w:r>
+        <w:rPr>
+          <w:rFonts w:hint="eastAsia"/>
+          <w:sz w:val="28"/>
+          <w:szCs w:val="28"/>
+        </w:rPr>
+        <w:t>当数据规模为</w:t>
+      </w:r>
+      <w:r>
+        <w:rPr>
+          <w:rFonts w:hint="eastAsia"/>
+          <w:sz w:val="28"/>
+          <w:szCs w:val="28"/>
+        </w:rPr>
+        <w:t>1</w:t>
+      </w:r>
+      <w:r>
+        <w:rPr>
+          <w:rFonts w:hint="eastAsia"/>
+          <w:sz w:val="28"/>
+          <w:szCs w:val="28"/>
+        </w:rPr>
+        <w:t>M</w:t>
+      </w:r>
+      <w:r>
+        <w:rPr>
+          <w:rFonts w:hint="eastAsia"/>
+          <w:sz w:val="28"/>
+          <w:szCs w:val="28"/>
+        </w:rPr>
+        <w:t>时，插入排序、选择排序、冒泡排序的执行时间约为其余几种的</w:t>
+      </w:r>
+      <w:r>
+        <w:rPr>
+          <w:rFonts w:hint="eastAsia"/>
+          <w:sz w:val="28"/>
+          <w:szCs w:val="28"/>
+        </w:rPr>
+        <w:t>100</w:t>
+      </w:r>
+      <w:r>
+        <w:rPr>
+          <w:rFonts w:hint="eastAsia"/>
+          <w:sz w:val="28"/>
+          <w:szCs w:val="28"/>
+        </w:rPr>
+        <w:t>00</w:t>
+      </w:r>
+      <w:r>
+        <w:rPr>
+          <w:rFonts w:hint="eastAsia"/>
+          <w:sz w:val="28"/>
+          <w:szCs w:val="28"/>
+        </w:rPr>
+        <w:t>倍；</w:t>
       </w:r>
     </w:p>
     <w:p>
+      <w:pPr>
+        <w:rPr>
+          <w:sz w:val="28"/>
+          <w:szCs w:val="28"/>
+        </w:rPr>
+      </w:pPr>
       <w:r>
         <w:rPr>
           <w:rFonts w:hint="eastAsia"/>
           <w:sz w:val="28"/>
           <w:szCs w:val="28"/>
         </w:rPr>
-        <w:t xml:space="preserve">　（包括体会、问题和建议）</w:t>
-      </w:r>
+        <w:t>5</w:t>
+      </w:r>
+      <w:r>
+        <w:rPr>
+          <w:rFonts w:hint="eastAsia"/>
+          <w:sz w:val="28"/>
+          <w:szCs w:val="28"/>
+        </w:rPr>
+        <w:t>、总结</w:t>
+      </w:r>
+    </w:p>
+    <w:p>
+      <w:pPr>
+        <w:rPr>
+          <w:rFonts w:hint="eastAsia"/>
+          <w:sz w:val="28"/>
+          <w:szCs w:val="28"/>
+        </w:rPr>
+      </w:pPr>
+      <w:r>
+        <w:rPr>
+          <w:sz w:val="28"/>
+          <w:szCs w:val="28"/>
+        </w:rPr>
+        <w:tab/>
+      </w:r>
+      <w:r>
+        <w:rPr>
+          <w:rFonts w:hint="eastAsia"/>
+          <w:sz w:val="28"/>
+          <w:szCs w:val="28"/>
+        </w:rPr>
+        <w:t>指数增长的速度是非常快的，而简单的算法带来的几乎是必然的</w:t>
+      </w:r>
+      <w:r>
+        <w:rPr>
+          <w:rFonts w:hint="eastAsia"/>
+          <w:sz w:val="28"/>
+          <w:szCs w:val="28"/>
+        </w:rPr>
+        <w:lastRenderedPageBreak/>
+        <w:t>执行效率的低下，这一点在规模小的时候体现不出来，但一旦规模增大，算法的劣势就会明显地表现出来。</w:t>
+      </w:r>
+      <w:bookmarkStart w:id="0" w:name="_GoBack"/>
+      <w:bookmarkEnd w:id="0"/>
     </w:p>
     <w:sectPr>
-      <w:footerReference w:type="default" r:id="rId11"/>
+      <w:footerReference w:type="default" r:id="rId25"/>
       <w:pgSz w:w="11906" w:h="16838"/>
       <w:pgMar w:top="1440" w:right="1800" w:bottom="1440" w:left="1800" w:header="851" w:footer="992" w:gutter="0"/>
       <w:pgNumType w:start="1"/>
@@ -3267,7 +5067,7 @@
 </file>
 
 <file path=word/endnotes.xml><?xml version="1.0" encoding="utf-8"?>
-<w:endnotes xmlns:wpc="http://schemas.microsoft.com/office/word/2010/wordprocessingCanvas" xmlns:mc="http://schemas.openxmlformats.org/markup-compatibility/2006" xmlns:o="urn:schemas-microsoft-com:office:office" xmlns:r="http://schemas.openxmlformats.org/officeDocument/2006/relationships" xmlns:m="http://schemas.openxmlformats.org/officeDocument/2006/math" xmlns:v="urn:schemas-microsoft-com:vml" xmlns:wp14="http://schemas.microsoft.com/office/word/2010/wordprocessingDrawing" xmlns:wp="http://schemas.openxmlformats.org/drawingml/2006/wordprocessingDrawing" xmlns:w10="urn:schemas-microsoft-com:office:word" xmlns:w="http://schemas.openxmlformats.org/wordprocessingml/2006/main" xmlns:w14="http://schemas.microsoft.com/office/word/2010/wordml" xmlns:w15="http://schemas.microsoft.com/office/word/2012/wordml" xmlns:wpg="http://schemas.microsoft.com/office/word/2010/wordprocessingGroup" xmlns:wpi="http://schemas.microsoft.com/office/word/2010/wordprocessingInk" xmlns:wne="http://schemas.microsoft.com/office/word/2006/wordml" xmlns:wps="http://schemas.microsoft.com/office/word/2010/wordprocessingShape" mc:Ignorable="w14 w15 wp14">
+<w:endnotes xmlns:wpc="http://schemas.microsoft.com/office/word/2010/wordprocessingCanvas" xmlns:cx="http://schemas.microsoft.com/office/drawing/2014/chartex" xmlns:cx1="http://schemas.microsoft.com/office/drawing/2015/9/8/chartex" xmlns:cx2="http://schemas.microsoft.com/office/drawing/2015/10/21/chartex" xmlns:cx3="http://schemas.microsoft.com/office/drawing/2016/5/9/chartex" xmlns:cx4="http://schemas.microsoft.com/office/drawing/2016/5/10/chartex" xmlns:cx5="http://schemas.microsoft.com/office/drawing/2016/5/11/chartex" xmlns:cx6="http://schemas.microsoft.com/office/drawing/2016/5/12/chartex" xmlns:cx7="http://schemas.microsoft.com/office/drawing/2016/5/13/chartex" xmlns:cx8="http://schemas.microsoft.com/office/drawing/2016/5/14/chartex" xmlns:mc="http://schemas.openxmlformats.org/markup-compatibility/2006" xmlns:aink="http://schemas.microsoft.com/office/drawing/2016/ink" xmlns:am3d="http://schemas.microsoft.com/office/drawing/2017/model3d" xmlns:o="urn:schemas-microsoft-com:office:office" xmlns:r="http://schemas.openxmlformats.org/officeDocument/2006/relationships" xmlns:m="http://schemas.openxmlformats.org/officeDocument/2006/math" xmlns:v="urn:schemas-microsoft-com:vml" xmlns:wp14="http://schemas.microsoft.com/office/word/2010/wordprocessingDrawing" xmlns:wp="http://schemas.openxmlformats.org/drawingml/2006/wordprocessingDrawing" xmlns:w10="urn:schemas-microsoft-com:office:word" xmlns:w="http://schemas.openxmlformats.org/wordprocessingml/2006/main" xmlns:w14="http://schemas.microsoft.com/office/word/2010/wordml" xmlns:w15="http://schemas.microsoft.com/office/word/2012/wordml" xmlns:w16cid="http://schemas.microsoft.com/office/word/2016/wordml/cid" xmlns:w16se="http://schemas.microsoft.com/office/word/2015/wordml/symex" xmlns:wpg="http://schemas.microsoft.com/office/word/2010/wordprocessingGroup" xmlns:wpi="http://schemas.microsoft.com/office/word/2010/wordprocessingInk" xmlns:wne="http://schemas.microsoft.com/office/word/2006/wordml" xmlns:wps="http://schemas.microsoft.com/office/word/2010/wordprocessingShape" mc:Ignorable="w14 w15 w16se w16cid wp14">
   <w:endnote w:type="separator" w:id="-1">
     <w:p>
       <w:r>
@@ -3286,7 +5086,7 @@
 </file>
 
 <file path=word/footer1.xml><?xml version="1.0" encoding="utf-8"?>
-<w:ftr xmlns:wpc="http://schemas.microsoft.com/office/word/2010/wordprocessingCanvas" xmlns:mc="http://schemas.openxmlformats.org/markup-compatibility/2006" xmlns:o="urn:schemas-microsoft-com:office:office" xmlns:r="http://schemas.openxmlformats.org/officeDocument/2006/relationships" xmlns:m="http://schemas.openxmlformats.org/officeDocument/2006/math" xmlns:v="urn:schemas-microsoft-com:vml" xmlns:wp14="http://schemas.microsoft.com/office/word/2010/wordprocessingDrawing" xmlns:wp="http://schemas.openxmlformats.org/drawingml/2006/wordprocessingDrawing" xmlns:w10="urn:schemas-microsoft-com:office:word" xmlns:w="http://schemas.openxmlformats.org/wordprocessingml/2006/main" xmlns:w14="http://schemas.microsoft.com/office/word/2010/wordml" xmlns:w15="http://schemas.microsoft.com/office/word/2012/wordml" xmlns:wpg="http://schemas.microsoft.com/office/word/2010/wordprocessingGroup" xmlns:wpi="http://schemas.microsoft.com/office/word/2010/wordprocessingInk" xmlns:wne="http://schemas.microsoft.com/office/word/2006/wordml" xmlns:wps="http://schemas.microsoft.com/office/word/2010/wordprocessingShape" mc:Ignorable="w14 w15 wp14">
+<w:ftr xmlns:wpc="http://schemas.microsoft.com/office/word/2010/wordprocessingCanvas" xmlns:cx="http://schemas.microsoft.com/office/drawing/2014/chartex" xmlns:cx1="http://schemas.microsoft.com/office/drawing/2015/9/8/chartex" xmlns:cx2="http://schemas.microsoft.com/office/drawing/2015/10/21/chartex" xmlns:cx3="http://schemas.microsoft.com/office/drawing/2016/5/9/chartex" xmlns:cx4="http://schemas.microsoft.com/office/drawing/2016/5/10/chartex" xmlns:cx5="http://schemas.microsoft.com/office/drawing/2016/5/11/chartex" xmlns:cx6="http://schemas.microsoft.com/office/drawing/2016/5/12/chartex" xmlns:cx7="http://schemas.microsoft.com/office/drawing/2016/5/13/chartex" xmlns:cx8="http://schemas.microsoft.com/office/drawing/2016/5/14/chartex" xmlns:mc="http://schemas.openxmlformats.org/markup-compatibility/2006" xmlns:aink="http://schemas.microsoft.com/office/drawing/2016/ink" xmlns:am3d="http://schemas.microsoft.com/office/drawing/2017/model3d" xmlns:o="urn:schemas-microsoft-com:office:office" xmlns:r="http://schemas.openxmlformats.org/officeDocument/2006/relationships" xmlns:m="http://schemas.openxmlformats.org/officeDocument/2006/math" xmlns:v="urn:schemas-microsoft-com:vml" xmlns:wp14="http://schemas.microsoft.com/office/word/2010/wordprocessingDrawing" xmlns:wp="http://schemas.openxmlformats.org/drawingml/2006/wordprocessingDrawing" xmlns:w10="urn:schemas-microsoft-com:office:word" xmlns:w="http://schemas.openxmlformats.org/wordprocessingml/2006/main" xmlns:w14="http://schemas.microsoft.com/office/word/2010/wordml" xmlns:w15="http://schemas.microsoft.com/office/word/2012/wordml" xmlns:w16cid="http://schemas.microsoft.com/office/word/2016/wordml/cid" xmlns:w16se="http://schemas.microsoft.com/office/word/2015/wordml/symex" xmlns:wpg="http://schemas.microsoft.com/office/word/2010/wordprocessingGroup" xmlns:wpi="http://schemas.microsoft.com/office/word/2010/wordprocessingInk" xmlns:wne="http://schemas.microsoft.com/office/word/2006/wordml" xmlns:wps="http://schemas.microsoft.com/office/word/2010/wordprocessingShape" mc:Ignorable="w14 w15 w16se w16cid wp14">
   <w:p>
     <w:pPr>
       <w:pStyle w:val="a9"/>
@@ -3317,7 +5117,7 @@
 </file>
 
 <file path=word/footer2.xml><?xml version="1.0" encoding="utf-8"?>
-<w:ftr xmlns:wpc="http://schemas.microsoft.com/office/word/2010/wordprocessingCanvas" xmlns:mc="http://schemas.openxmlformats.org/markup-compatibility/2006" xmlns:o="urn:schemas-microsoft-com:office:office" xmlns:r="http://schemas.openxmlformats.org/officeDocument/2006/relationships" xmlns:m="http://schemas.openxmlformats.org/officeDocument/2006/math" xmlns:v="urn:schemas-microsoft-com:vml" xmlns:wp14="http://schemas.microsoft.com/office/word/2010/wordprocessingDrawing" xmlns:wp="http://schemas.openxmlformats.org/drawingml/2006/wordprocessingDrawing" xmlns:w10="urn:schemas-microsoft-com:office:word" xmlns:w="http://schemas.openxmlformats.org/wordprocessingml/2006/main" xmlns:w14="http://schemas.microsoft.com/office/word/2010/wordml" xmlns:w15="http://schemas.microsoft.com/office/word/2012/wordml" xmlns:wpg="http://schemas.microsoft.com/office/word/2010/wordprocessingGroup" xmlns:wpi="http://schemas.microsoft.com/office/word/2010/wordprocessingInk" xmlns:wne="http://schemas.microsoft.com/office/word/2006/wordml" xmlns:wps="http://schemas.microsoft.com/office/word/2010/wordprocessingShape" mc:Ignorable="w14 w15 wp14">
+<w:ftr xmlns:wpc="http://schemas.microsoft.com/office/word/2010/wordprocessingCanvas" xmlns:cx="http://schemas.microsoft.com/office/drawing/2014/chartex" xmlns:cx1="http://schemas.microsoft.com/office/drawing/2015/9/8/chartex" xmlns:cx2="http://schemas.microsoft.com/office/drawing/2015/10/21/chartex" xmlns:cx3="http://schemas.microsoft.com/office/drawing/2016/5/9/chartex" xmlns:cx4="http://schemas.microsoft.com/office/drawing/2016/5/10/chartex" xmlns:cx5="http://schemas.microsoft.com/office/drawing/2016/5/11/chartex" xmlns:cx6="http://schemas.microsoft.com/office/drawing/2016/5/12/chartex" xmlns:cx7="http://schemas.microsoft.com/office/drawing/2016/5/13/chartex" xmlns:cx8="http://schemas.microsoft.com/office/drawing/2016/5/14/chartex" xmlns:mc="http://schemas.openxmlformats.org/markup-compatibility/2006" xmlns:aink="http://schemas.microsoft.com/office/drawing/2016/ink" xmlns:am3d="http://schemas.microsoft.com/office/drawing/2017/model3d" xmlns:o="urn:schemas-microsoft-com:office:office" xmlns:r="http://schemas.openxmlformats.org/officeDocument/2006/relationships" xmlns:m="http://schemas.openxmlformats.org/officeDocument/2006/math" xmlns:v="urn:schemas-microsoft-com:vml" xmlns:wp14="http://schemas.microsoft.com/office/word/2010/wordprocessingDrawing" xmlns:wp="http://schemas.openxmlformats.org/drawingml/2006/wordprocessingDrawing" xmlns:w10="urn:schemas-microsoft-com:office:word" xmlns:w="http://schemas.openxmlformats.org/wordprocessingml/2006/main" xmlns:w14="http://schemas.microsoft.com/office/word/2010/wordml" xmlns:w15="http://schemas.microsoft.com/office/word/2012/wordml" xmlns:w16cid="http://schemas.microsoft.com/office/word/2016/wordml/cid" xmlns:w16se="http://schemas.microsoft.com/office/word/2015/wordml/symex" xmlns:wpg="http://schemas.microsoft.com/office/word/2010/wordprocessingGroup" xmlns:wpi="http://schemas.microsoft.com/office/word/2010/wordprocessingInk" xmlns:wne="http://schemas.microsoft.com/office/word/2006/wordml" xmlns:wps="http://schemas.microsoft.com/office/word/2010/wordprocessingShape" mc:Ignorable="w14 w15 w16se w16cid wp14">
   <w:p>
     <w:pPr>
       <w:pStyle w:val="a9"/>
@@ -3370,7 +5170,7 @@
 </file>
 
 <file path=word/footnotes.xml><?xml version="1.0" encoding="utf-8"?>
-<w:footnotes xmlns:wpc="http://schemas.microsoft.com/office/word/2010/wordprocessingCanvas" xmlns:mc="http://schemas.openxmlformats.org/markup-compatibility/2006" xmlns:o="urn:schemas-microsoft-com:office:office" xmlns:r="http://schemas.openxmlformats.org/officeDocument/2006/relationships" xmlns:m="http://schemas.openxmlformats.org/officeDocument/2006/math" xmlns:v="urn:schemas-microsoft-com:vml" xmlns:wp14="http://schemas.microsoft.com/office/word/2010/wordprocessingDrawing" xmlns:wp="http://schemas.openxmlformats.org/drawingml/2006/wordprocessingDrawing" xmlns:w10="urn:schemas-microsoft-com:office:word" xmlns:w="http://schemas.openxmlformats.org/wordprocessingml/2006/main" xmlns:w14="http://schemas.microsoft.com/office/word/2010/wordml" xmlns:w15="http://schemas.microsoft.com/office/word/2012/wordml" xmlns:wpg="http://schemas.microsoft.com/office/word/2010/wordprocessingGroup" xmlns:wpi="http://schemas.microsoft.com/office/word/2010/wordprocessingInk" xmlns:wne="http://schemas.microsoft.com/office/word/2006/wordml" xmlns:wps="http://schemas.microsoft.com/office/word/2010/wordprocessingShape" mc:Ignorable="w14 w15 wp14">
+<w:footnotes xmlns:wpc="http://schemas.microsoft.com/office/word/2010/wordprocessingCanvas" xmlns:cx="http://schemas.microsoft.com/office/drawing/2014/chartex" xmlns:cx1="http://schemas.microsoft.com/office/drawing/2015/9/8/chartex" xmlns:cx2="http://schemas.microsoft.com/office/drawing/2015/10/21/chartex" xmlns:cx3="http://schemas.microsoft.com/office/drawing/2016/5/9/chartex" xmlns:cx4="http://schemas.microsoft.com/office/drawing/2016/5/10/chartex" xmlns:cx5="http://schemas.microsoft.com/office/drawing/2016/5/11/chartex" xmlns:cx6="http://schemas.microsoft.com/office/drawing/2016/5/12/chartex" xmlns:cx7="http://schemas.microsoft.com/office/drawing/2016/5/13/chartex" xmlns:cx8="http://schemas.microsoft.com/office/drawing/2016/5/14/chartex" xmlns:mc="http://schemas.openxmlformats.org/markup-compatibility/2006" xmlns:aink="http://schemas.microsoft.com/office/drawing/2016/ink" xmlns:am3d="http://schemas.microsoft.com/office/drawing/2017/model3d" xmlns:o="urn:schemas-microsoft-com:office:office" xmlns:r="http://schemas.openxmlformats.org/officeDocument/2006/relationships" xmlns:m="http://schemas.openxmlformats.org/officeDocument/2006/math" xmlns:v="urn:schemas-microsoft-com:vml" xmlns:wp14="http://schemas.microsoft.com/office/word/2010/wordprocessingDrawing" xmlns:wp="http://schemas.openxmlformats.org/drawingml/2006/wordprocessingDrawing" xmlns:w10="urn:schemas-microsoft-com:office:word" xmlns:w="http://schemas.openxmlformats.org/wordprocessingml/2006/main" xmlns:w14="http://schemas.microsoft.com/office/word/2010/wordml" xmlns:w15="http://schemas.microsoft.com/office/word/2012/wordml" xmlns:w16cid="http://schemas.microsoft.com/office/word/2016/wordml/cid" xmlns:w16se="http://schemas.microsoft.com/office/word/2015/wordml/symex" xmlns:wpg="http://schemas.microsoft.com/office/word/2010/wordprocessingGroup" xmlns:wpi="http://schemas.microsoft.com/office/word/2010/wordprocessingInk" xmlns:wne="http://schemas.microsoft.com/office/word/2006/wordml" xmlns:wps="http://schemas.microsoft.com/office/word/2010/wordprocessingShape" mc:Ignorable="w14 w15 w16se w16cid wp14">
   <w:footnote w:type="separator" w:id="-1">
     <w:p>
       <w:r>
@@ -3389,7 +5189,7 @@
 </file>
 
 <file path=word/header1.xml><?xml version="1.0" encoding="utf-8"?>
-<w:hdr xmlns:wpc="http://schemas.microsoft.com/office/word/2010/wordprocessingCanvas" xmlns:mc="http://schemas.openxmlformats.org/markup-compatibility/2006" xmlns:o="urn:schemas-microsoft-com:office:office" xmlns:r="http://schemas.openxmlformats.org/officeDocument/2006/relationships" xmlns:m="http://schemas.openxmlformats.org/officeDocument/2006/math" xmlns:v="urn:schemas-microsoft-com:vml" xmlns:wp14="http://schemas.microsoft.com/office/word/2010/wordprocessingDrawing" xmlns:wp="http://schemas.openxmlformats.org/drawingml/2006/wordprocessingDrawing" xmlns:w10="urn:schemas-microsoft-com:office:word" xmlns:w="http://schemas.openxmlformats.org/wordprocessingml/2006/main" xmlns:w14="http://schemas.microsoft.com/office/word/2010/wordml" xmlns:w15="http://schemas.microsoft.com/office/word/2012/wordml" xmlns:wpg="http://schemas.microsoft.com/office/word/2010/wordprocessingGroup" xmlns:wpi="http://schemas.microsoft.com/office/word/2010/wordprocessingInk" xmlns:wne="http://schemas.microsoft.com/office/word/2006/wordml" xmlns:wps="http://schemas.microsoft.com/office/word/2010/wordprocessingShape" mc:Ignorable="w14 w15 wp14">
+<w:hdr xmlns:wpc="http://schemas.microsoft.com/office/word/2010/wordprocessingCanvas" xmlns:cx="http://schemas.microsoft.com/office/drawing/2014/chartex" xmlns:cx1="http://schemas.microsoft.com/office/drawing/2015/9/8/chartex" xmlns:cx2="http://schemas.microsoft.com/office/drawing/2015/10/21/chartex" xmlns:cx3="http://schemas.microsoft.com/office/drawing/2016/5/9/chartex" xmlns:cx4="http://schemas.microsoft.com/office/drawing/2016/5/10/chartex" xmlns:cx5="http://schemas.microsoft.com/office/drawing/2016/5/11/chartex" xmlns:cx6="http://schemas.microsoft.com/office/drawing/2016/5/12/chartex" xmlns:cx7="http://schemas.microsoft.com/office/drawing/2016/5/13/chartex" xmlns:cx8="http://schemas.microsoft.com/office/drawing/2016/5/14/chartex" xmlns:mc="http://schemas.openxmlformats.org/markup-compatibility/2006" xmlns:aink="http://schemas.microsoft.com/office/drawing/2016/ink" xmlns:am3d="http://schemas.microsoft.com/office/drawing/2017/model3d" xmlns:o="urn:schemas-microsoft-com:office:office" xmlns:r="http://schemas.openxmlformats.org/officeDocument/2006/relationships" xmlns:m="http://schemas.openxmlformats.org/officeDocument/2006/math" xmlns:v="urn:schemas-microsoft-com:vml" xmlns:wp14="http://schemas.microsoft.com/office/word/2010/wordprocessingDrawing" xmlns:wp="http://schemas.openxmlformats.org/drawingml/2006/wordprocessingDrawing" xmlns:w10="urn:schemas-microsoft-com:office:word" xmlns:w="http://schemas.openxmlformats.org/wordprocessingml/2006/main" xmlns:w14="http://schemas.microsoft.com/office/word/2010/wordml" xmlns:w15="http://schemas.microsoft.com/office/word/2012/wordml" xmlns:w16cid="http://schemas.microsoft.com/office/word/2016/wordml/cid" xmlns:w16se="http://schemas.microsoft.com/office/word/2015/wordml/symex" xmlns:wpg="http://schemas.microsoft.com/office/word/2010/wordprocessingGroup" xmlns:wpi="http://schemas.microsoft.com/office/word/2010/wordprocessingInk" xmlns:wne="http://schemas.microsoft.com/office/word/2006/wordml" xmlns:wps="http://schemas.microsoft.com/office/word/2010/wordprocessingShape" mc:Ignorable="w14 w15 w16se w16cid wp14">
   <w:p>
     <w:pPr>
       <w:pStyle w:val="a7"/>
@@ -3402,7 +5202,7 @@
 </file>
 
 <file path=word/numbering.xml><?xml version="1.0" encoding="utf-8"?>
-<w:numbering xmlns:wpc="http://schemas.microsoft.com/office/word/2010/wordprocessingCanvas" xmlns:mc="http://schemas.openxmlformats.org/markup-compatibility/2006" xmlns:o="urn:schemas-microsoft-com:office:office" xmlns:r="http://schemas.openxmlformats.org/officeDocument/2006/relationships" xmlns:m="http://schemas.openxmlformats.org/officeDocument/2006/math" xmlns:v="urn:schemas-microsoft-com:vml" xmlns:wp14="http://schemas.microsoft.com/office/word/2010/wordprocessingDrawing" xmlns:wp="http://schemas.openxmlformats.org/drawingml/2006/wordprocessingDrawing" xmlns:w10="urn:schemas-microsoft-com:office:word" xmlns:w="http://schemas.openxmlformats.org/wordprocessingml/2006/main" xmlns:w14="http://schemas.microsoft.com/office/word/2010/wordml" xmlns:w15="http://schemas.microsoft.com/office/word/2012/wordml" xmlns:wpg="http://schemas.microsoft.com/office/word/2010/wordprocessingGroup" xmlns:wpi="http://schemas.microsoft.com/office/word/2010/wordprocessingInk" xmlns:wne="http://schemas.microsoft.com/office/word/2006/wordml" xmlns:wps="http://schemas.microsoft.com/office/word/2010/wordprocessingShape" mc:Ignorable="w14 w15 wp14">
+<w:numbering xmlns:wpc="http://schemas.microsoft.com/office/word/2010/wordprocessingCanvas" xmlns:cx="http://schemas.microsoft.com/office/drawing/2014/chartex" xmlns:cx1="http://schemas.microsoft.com/office/drawing/2015/9/8/chartex" xmlns:cx2="http://schemas.microsoft.com/office/drawing/2015/10/21/chartex" xmlns:cx3="http://schemas.microsoft.com/office/drawing/2016/5/9/chartex" xmlns:cx4="http://schemas.microsoft.com/office/drawing/2016/5/10/chartex" xmlns:cx5="http://schemas.microsoft.com/office/drawing/2016/5/11/chartex" xmlns:cx6="http://schemas.microsoft.com/office/drawing/2016/5/12/chartex" xmlns:cx7="http://schemas.microsoft.com/office/drawing/2016/5/13/chartex" xmlns:cx8="http://schemas.microsoft.com/office/drawing/2016/5/14/chartex" xmlns:mc="http://schemas.openxmlformats.org/markup-compatibility/2006" xmlns:aink="http://schemas.microsoft.com/office/drawing/2016/ink" xmlns:am3d="http://schemas.microsoft.com/office/drawing/2017/model3d" xmlns:o="urn:schemas-microsoft-com:office:office" xmlns:r="http://schemas.openxmlformats.org/officeDocument/2006/relationships" xmlns:m="http://schemas.openxmlformats.org/officeDocument/2006/math" xmlns:v="urn:schemas-microsoft-com:vml" xmlns:wp14="http://schemas.microsoft.com/office/word/2010/wordprocessingDrawing" xmlns:wp="http://schemas.openxmlformats.org/drawingml/2006/wordprocessingDrawing" xmlns:w10="urn:schemas-microsoft-com:office:word" xmlns:w="http://schemas.openxmlformats.org/wordprocessingml/2006/main" xmlns:w14="http://schemas.microsoft.com/office/word/2010/wordml" xmlns:w15="http://schemas.microsoft.com/office/word/2012/wordml" xmlns:w16cid="http://schemas.microsoft.com/office/word/2016/wordml/cid" xmlns:w16se="http://schemas.microsoft.com/office/word/2015/wordml/symex" xmlns:wpg="http://schemas.microsoft.com/office/word/2010/wordprocessingGroup" xmlns:wpi="http://schemas.microsoft.com/office/word/2010/wordprocessingInk" xmlns:wne="http://schemas.microsoft.com/office/word/2006/wordml" xmlns:wps="http://schemas.microsoft.com/office/word/2010/wordprocessingShape" mc:Ignorable="w14 w15 w16se w16cid wp14">
   <w:abstractNum w:abstractNumId="0" w15:restartNumberingAfterBreak="0">
     <w:nsid w:val="227D3C2B"/>
     <w:multiLevelType w:val="multilevel"/>
@@ -3725,7 +5525,7 @@
 </file>
 
 <file path=word/styles.xml><?xml version="1.0" encoding="utf-8"?>
-<w:styles xmlns:mc="http://schemas.openxmlformats.org/markup-compatibility/2006" xmlns:r="http://schemas.openxmlformats.org/officeDocument/2006/relationships" xmlns:w="http://schemas.openxmlformats.org/wordprocessingml/2006/main" xmlns:w14="http://schemas.microsoft.com/office/word/2010/wordml" xmlns:w15="http://schemas.microsoft.com/office/word/2012/wordml" mc:Ignorable="w14 w15">
+<w:styles xmlns:mc="http://schemas.openxmlformats.org/markup-compatibility/2006" xmlns:r="http://schemas.openxmlformats.org/officeDocument/2006/relationships" xmlns:w="http://schemas.openxmlformats.org/wordprocessingml/2006/main" xmlns:w14="http://schemas.microsoft.com/office/word/2010/wordml" xmlns:w15="http://schemas.microsoft.com/office/word/2012/wordml" xmlns:w16cid="http://schemas.microsoft.com/office/word/2016/wordml/cid" xmlns:w16se="http://schemas.microsoft.com/office/word/2015/wordml/symex" mc:Ignorable="w14 w15 w16se w16cid">
   <w:docDefaults>
     <w:rPrDefault>
       <w:rPr>
@@ -3735,7 +5535,7 @@
     </w:rPrDefault>
     <w:pPrDefault/>
   </w:docDefaults>
-  <w:latentStyles w:defLockedState="0" w:defUIPriority="0" w:defSemiHidden="0" w:defUnhideWhenUsed="0" w:defQFormat="0" w:count="371">
+  <w:latentStyles w:defLockedState="0" w:defUIPriority="0" w:defSemiHidden="0" w:defUnhideWhenUsed="0" w:defQFormat="0" w:count="375">
     <w:lsdException w:name="Normal" w:qFormat="1"/>
     <w:lsdException w:name="heading 1" w:qFormat="1"/>
     <w:lsdException w:name="heading 2" w:qFormat="1"/>
@@ -3764,6 +5564,7 @@
     <w:lsdException w:name="Document Map" w:semiHidden="1"/>
     <w:lsdException w:name="HTML Top of Form" w:semiHidden="1" w:uiPriority="99" w:unhideWhenUsed="1"/>
     <w:lsdException w:name="HTML Bottom of Form" w:semiHidden="1" w:uiPriority="99" w:unhideWhenUsed="1"/>
+    <w:lsdException w:name="HTML Preformatted" w:semiHidden="1" w:unhideWhenUsed="1"/>
     <w:lsdException w:name="Normal Table" w:semiHidden="1" w:unhideWhenUsed="1"/>
     <w:lsdException w:name="No List" w:semiHidden="1" w:uiPriority="99" w:unhideWhenUsed="1"/>
     <w:lsdException w:name="Outline List 1" w:semiHidden="1" w:uiPriority="99" w:unhideWhenUsed="1"/>
@@ -4027,6 +5828,10 @@
     <w:lsdException w:name="List Table 5 Dark Accent 6" w:uiPriority="50"/>
     <w:lsdException w:name="List Table 6 Colorful Accent 6" w:uiPriority="51"/>
     <w:lsdException w:name="List Table 7 Colorful Accent 6" w:uiPriority="52"/>
+    <w:lsdException w:name="Mention" w:semiHidden="1" w:uiPriority="99" w:unhideWhenUsed="1"/>
+    <w:lsdException w:name="Smart Hyperlink" w:semiHidden="1" w:uiPriority="99" w:unhideWhenUsed="1"/>
+    <w:lsdException w:name="Hashtag" w:semiHidden="1" w:uiPriority="99" w:unhideWhenUsed="1"/>
+    <w:lsdException w:name="Unresolved Mention" w:semiHidden="1" w:uiPriority="99" w:unhideWhenUsed="1"/>
   </w:latentStyles>
   <w:style w:type="paragraph" w:default="1" w:styleId="a">
     <w:name w:val="Normal"/>
@@ -4199,7 +6004,7 @@
       <w:shd w:val="clear" w:color="auto" w:fill="000080"/>
     </w:pPr>
   </w:style>
-  <w:style w:type="paragraph" w:styleId="7">
+  <w:style w:type="paragraph" w:styleId="TOC7">
     <w:name w:val="toc 7"/>
     <w:basedOn w:val="a"/>
     <w:next w:val="a"/>
@@ -4220,7 +6025,7 @@
       <w:ind w:firstLineChars="200" w:firstLine="420"/>
     </w:pPr>
   </w:style>
-  <w:style w:type="paragraph" w:styleId="20">
+  <w:style w:type="paragraph" w:styleId="TOC2">
     <w:name w:val="toc 2"/>
     <w:basedOn w:val="a"/>
     <w:next w:val="a"/>
@@ -4248,7 +6053,7 @@
       <w:sz w:val="24"/>
     </w:rPr>
   </w:style>
-  <w:style w:type="paragraph" w:styleId="40">
+  <w:style w:type="paragraph" w:styleId="TOC4">
     <w:name w:val="toc 4"/>
     <w:basedOn w:val="a"/>
     <w:next w:val="a"/>
@@ -4297,7 +6102,7 @@
       <w:szCs w:val="20"/>
     </w:rPr>
   </w:style>
-  <w:style w:type="paragraph" w:styleId="9">
+  <w:style w:type="paragraph" w:styleId="TOC9">
     <w:name w:val="toc 9"/>
     <w:basedOn w:val="a"/>
     <w:next w:val="a"/>
@@ -4327,7 +6132,7 @@
       <w:szCs w:val="18"/>
     </w:rPr>
   </w:style>
-  <w:style w:type="paragraph" w:styleId="21">
+  <w:style w:type="paragraph" w:styleId="20">
     <w:name w:val="Body Text Indent 2"/>
     <w:basedOn w:val="a"/>
     <w:pPr>
@@ -4339,7 +6144,7 @@
       <w:szCs w:val="20"/>
     </w:rPr>
   </w:style>
-  <w:style w:type="paragraph" w:styleId="5">
+  <w:style w:type="paragraph" w:styleId="TOC5">
     <w:name w:val="toc 5"/>
     <w:basedOn w:val="a"/>
     <w:next w:val="a"/>
@@ -4369,7 +6174,7 @@
       <w:szCs w:val="20"/>
     </w:rPr>
   </w:style>
-  <w:style w:type="paragraph" w:styleId="6">
+  <w:style w:type="paragraph" w:styleId="TOC6">
     <w:name w:val="toc 6"/>
     <w:basedOn w:val="a"/>
     <w:next w:val="a"/>
@@ -4383,7 +6188,7 @@
       <w:szCs w:val="18"/>
     </w:rPr>
   </w:style>
-  <w:style w:type="paragraph" w:styleId="10">
+  <w:style w:type="paragraph" w:styleId="TOC1">
     <w:name w:val="toc 1"/>
     <w:basedOn w:val="a"/>
     <w:next w:val="a"/>
@@ -4400,7 +6205,7 @@
       <w:szCs w:val="20"/>
     </w:rPr>
   </w:style>
-  <w:style w:type="paragraph" w:styleId="8">
+  <w:style w:type="paragraph" w:styleId="TOC8">
     <w:name w:val="toc 8"/>
     <w:basedOn w:val="a"/>
     <w:next w:val="a"/>
@@ -4414,7 +6219,7 @@
       <w:szCs w:val="18"/>
     </w:rPr>
   </w:style>
-  <w:style w:type="paragraph" w:styleId="31">
+  <w:style w:type="paragraph" w:styleId="TOC3">
     <w:name w:val="toc 3"/>
     <w:basedOn w:val="a"/>
     <w:next w:val="a"/>
@@ -4467,7 +6272,7 @@
       <w:szCs w:val="21"/>
     </w:rPr>
   </w:style>
-  <w:style w:type="paragraph" w:customStyle="1" w:styleId="41">
+  <w:style w:type="paragraph" w:customStyle="1" w:styleId="40">
     <w:name w:val="标题4"/>
     <w:basedOn w:val="a"/>
     <w:pPr>
@@ -4496,6 +6301,1599 @@
     </w:tblPr>
   </w:style>
 </w:styles>
+</file>
+
+<file path=word/charts/chart1.xml><?xml version="1.0" encoding="utf-8"?>
+<c:chartSpace xmlns:c="http://schemas.openxmlformats.org/drawingml/2006/chart" xmlns:a="http://schemas.openxmlformats.org/drawingml/2006/main" xmlns:r="http://schemas.openxmlformats.org/officeDocument/2006/relationships" xmlns:c16r2="http://schemas.microsoft.com/office/drawing/2015/06/chart">
+  <c:date1904 val="0"/>
+  <c:lang val="zh-CN"/>
+  <c:roundedCorners val="0"/>
+  <mc:AlternateContent xmlns:mc="http://schemas.openxmlformats.org/markup-compatibility/2006">
+    <mc:Choice xmlns:c14="http://schemas.microsoft.com/office/drawing/2007/8/2/chart" Requires="c14">
+      <c14:style val="102"/>
+    </mc:Choice>
+    <mc:Fallback>
+      <c:style val="2"/>
+    </mc:Fallback>
+  </mc:AlternateContent>
+  <c:chart>
+    <c:title>
+      <c:tx>
+        <c:rich>
+          <a:bodyPr rot="0" spcFirstLastPara="1" vertOverflow="ellipsis" vert="horz" wrap="square" anchor="ctr" anchorCtr="1"/>
+          <a:lstStyle/>
+          <a:p>
+            <a:pPr>
+              <a:defRPr sz="1400" b="0" i="0" u="none" strike="noStrike" kern="1200" spc="0" baseline="0">
+                <a:solidFill>
+                  <a:schemeClr val="tx1">
+                    <a:lumMod val="65000"/>
+                    <a:lumOff val="35000"/>
+                  </a:schemeClr>
+                </a:solidFill>
+                <a:latin typeface="+mn-lt"/>
+                <a:ea typeface="+mn-ea"/>
+                <a:cs typeface="+mn-cs"/>
+              </a:defRPr>
+            </a:pPr>
+            <a:r>
+              <a:rPr lang="zh-CN" altLang="en-US"/>
+              <a:t>各种内排序所需时间随数据规模变化表</a:t>
+            </a:r>
+          </a:p>
+        </c:rich>
+      </c:tx>
+      <c:overlay val="0"/>
+      <c:spPr>
+        <a:noFill/>
+        <a:ln>
+          <a:noFill/>
+        </a:ln>
+        <a:effectLst/>
+      </c:spPr>
+      <c:txPr>
+        <a:bodyPr rot="0" spcFirstLastPara="1" vertOverflow="ellipsis" vert="horz" wrap="square" anchor="ctr" anchorCtr="1"/>
+        <a:lstStyle/>
+        <a:p>
+          <a:pPr>
+            <a:defRPr sz="1400" b="0" i="0" u="none" strike="noStrike" kern="1200" spc="0" baseline="0">
+              <a:solidFill>
+                <a:schemeClr val="tx1">
+                  <a:lumMod val="65000"/>
+                  <a:lumOff val="35000"/>
+                </a:schemeClr>
+              </a:solidFill>
+              <a:latin typeface="+mn-lt"/>
+              <a:ea typeface="+mn-ea"/>
+              <a:cs typeface="+mn-cs"/>
+            </a:defRPr>
+          </a:pPr>
+          <a:endParaRPr lang="zh-CN"/>
+        </a:p>
+      </c:txPr>
+    </c:title>
+    <c:autoTitleDeleted val="0"/>
+    <c:plotArea>
+      <c:layout/>
+      <c:scatterChart>
+        <c:scatterStyle val="smoothMarker"/>
+        <c:varyColors val="0"/>
+        <c:ser>
+          <c:idx val="1"/>
+          <c:order val="1"/>
+          <c:tx>
+            <c:strRef>
+              <c:f>Sheet1!$D$27</c:f>
+              <c:strCache>
+                <c:ptCount val="1"/>
+                <c:pt idx="0">
+                  <c:v>InsertSort</c:v>
+                </c:pt>
+              </c:strCache>
+            </c:strRef>
+          </c:tx>
+          <c:spPr>
+            <a:ln w="28575" cap="rnd">
+              <a:solidFill>
+                <a:schemeClr val="accent2"/>
+              </a:solidFill>
+              <a:round/>
+            </a:ln>
+            <a:effectLst/>
+          </c:spPr>
+          <c:marker>
+            <c:symbol val="circle"/>
+            <c:size val="5"/>
+            <c:spPr>
+              <a:solidFill>
+                <a:schemeClr val="accent2"/>
+              </a:solidFill>
+              <a:ln w="9525">
+                <a:solidFill>
+                  <a:schemeClr val="accent2"/>
+                </a:solidFill>
+              </a:ln>
+              <a:effectLst/>
+            </c:spPr>
+          </c:marker>
+          <c:xVal>
+            <c:numRef>
+              <c:f>Sheet1!$C$28:$C$30</c:f>
+              <c:numCache>
+                <c:formatCode>General</c:formatCode>
+                <c:ptCount val="3"/>
+                <c:pt idx="0">
+                  <c:v>100</c:v>
+                </c:pt>
+                <c:pt idx="1">
+                  <c:v>1000</c:v>
+                </c:pt>
+                <c:pt idx="2">
+                  <c:v>10000</c:v>
+                </c:pt>
+              </c:numCache>
+            </c:numRef>
+          </c:xVal>
+          <c:yVal>
+            <c:numRef>
+              <c:f>Sheet1!$D$28:$D$30</c:f>
+              <c:numCache>
+                <c:formatCode>General</c:formatCode>
+                <c:ptCount val="3"/>
+                <c:pt idx="0">
+                  <c:v>0.33</c:v>
+                </c:pt>
+                <c:pt idx="1">
+                  <c:v>1</c:v>
+                </c:pt>
+                <c:pt idx="2">
+                  <c:v>96</c:v>
+                </c:pt>
+              </c:numCache>
+            </c:numRef>
+          </c:yVal>
+          <c:smooth val="1"/>
+          <c:extLst>
+            <c:ext xmlns:c16="http://schemas.microsoft.com/office/drawing/2014/chart" uri="{C3380CC4-5D6E-409C-BE32-E72D297353CC}">
+              <c16:uniqueId val="{00000000-281D-49E4-8929-D3969ACDED83}"/>
+            </c:ext>
+          </c:extLst>
+        </c:ser>
+        <c:ser>
+          <c:idx val="2"/>
+          <c:order val="2"/>
+          <c:tx>
+            <c:strRef>
+              <c:f>Sheet1!$E$27</c:f>
+              <c:strCache>
+                <c:ptCount val="1"/>
+                <c:pt idx="0">
+                  <c:v>BubbleSort</c:v>
+                </c:pt>
+              </c:strCache>
+            </c:strRef>
+          </c:tx>
+          <c:spPr>
+            <a:ln w="28575" cap="rnd">
+              <a:solidFill>
+                <a:schemeClr val="accent3"/>
+              </a:solidFill>
+              <a:round/>
+            </a:ln>
+            <a:effectLst/>
+          </c:spPr>
+          <c:marker>
+            <c:symbol val="circle"/>
+            <c:size val="5"/>
+            <c:spPr>
+              <a:solidFill>
+                <a:schemeClr val="accent3"/>
+              </a:solidFill>
+              <a:ln w="9525">
+                <a:solidFill>
+                  <a:schemeClr val="accent3"/>
+                </a:solidFill>
+              </a:ln>
+              <a:effectLst/>
+            </c:spPr>
+          </c:marker>
+          <c:xVal>
+            <c:numRef>
+              <c:f>Sheet1!$C$28:$C$30</c:f>
+              <c:numCache>
+                <c:formatCode>General</c:formatCode>
+                <c:ptCount val="3"/>
+                <c:pt idx="0">
+                  <c:v>100</c:v>
+                </c:pt>
+                <c:pt idx="1">
+                  <c:v>1000</c:v>
+                </c:pt>
+                <c:pt idx="2">
+                  <c:v>10000</c:v>
+                </c:pt>
+              </c:numCache>
+            </c:numRef>
+          </c:xVal>
+          <c:yVal>
+            <c:numRef>
+              <c:f>Sheet1!$E$28:$E$30</c:f>
+              <c:numCache>
+                <c:formatCode>General</c:formatCode>
+                <c:ptCount val="3"/>
+                <c:pt idx="0">
+                  <c:v>0</c:v>
+                </c:pt>
+                <c:pt idx="1">
+                  <c:v>1.67</c:v>
+                </c:pt>
+                <c:pt idx="2">
+                  <c:v>231.33</c:v>
+                </c:pt>
+              </c:numCache>
+            </c:numRef>
+          </c:yVal>
+          <c:smooth val="1"/>
+          <c:extLst>
+            <c:ext xmlns:c16="http://schemas.microsoft.com/office/drawing/2014/chart" uri="{C3380CC4-5D6E-409C-BE32-E72D297353CC}">
+              <c16:uniqueId val="{00000001-281D-49E4-8929-D3969ACDED83}"/>
+            </c:ext>
+          </c:extLst>
+        </c:ser>
+        <c:ser>
+          <c:idx val="3"/>
+          <c:order val="3"/>
+          <c:tx>
+            <c:strRef>
+              <c:f>Sheet1!$F$27</c:f>
+              <c:strCache>
+                <c:ptCount val="1"/>
+                <c:pt idx="0">
+                  <c:v>SelectionSort</c:v>
+                </c:pt>
+              </c:strCache>
+            </c:strRef>
+          </c:tx>
+          <c:spPr>
+            <a:ln w="28575" cap="rnd">
+              <a:solidFill>
+                <a:schemeClr val="accent4"/>
+              </a:solidFill>
+              <a:round/>
+            </a:ln>
+            <a:effectLst/>
+          </c:spPr>
+          <c:marker>
+            <c:symbol val="circle"/>
+            <c:size val="5"/>
+            <c:spPr>
+              <a:solidFill>
+                <a:schemeClr val="accent4"/>
+              </a:solidFill>
+              <a:ln w="9525">
+                <a:solidFill>
+                  <a:schemeClr val="accent4"/>
+                </a:solidFill>
+              </a:ln>
+              <a:effectLst/>
+            </c:spPr>
+          </c:marker>
+          <c:xVal>
+            <c:numRef>
+              <c:f>Sheet1!$C$28:$C$30</c:f>
+              <c:numCache>
+                <c:formatCode>General</c:formatCode>
+                <c:ptCount val="3"/>
+                <c:pt idx="0">
+                  <c:v>100</c:v>
+                </c:pt>
+                <c:pt idx="1">
+                  <c:v>1000</c:v>
+                </c:pt>
+                <c:pt idx="2">
+                  <c:v>10000</c:v>
+                </c:pt>
+              </c:numCache>
+            </c:numRef>
+          </c:xVal>
+          <c:yVal>
+            <c:numRef>
+              <c:f>Sheet1!$F$28:$F$30</c:f>
+              <c:numCache>
+                <c:formatCode>General</c:formatCode>
+                <c:ptCount val="3"/>
+                <c:pt idx="0">
+                  <c:v>0</c:v>
+                </c:pt>
+                <c:pt idx="1">
+                  <c:v>1.33</c:v>
+                </c:pt>
+                <c:pt idx="2">
+                  <c:v>116.33</c:v>
+                </c:pt>
+              </c:numCache>
+            </c:numRef>
+          </c:yVal>
+          <c:smooth val="1"/>
+          <c:extLst>
+            <c:ext xmlns:c16="http://schemas.microsoft.com/office/drawing/2014/chart" uri="{C3380CC4-5D6E-409C-BE32-E72D297353CC}">
+              <c16:uniqueId val="{00000002-281D-49E4-8929-D3969ACDED83}"/>
+            </c:ext>
+          </c:extLst>
+        </c:ser>
+        <c:ser>
+          <c:idx val="4"/>
+          <c:order val="4"/>
+          <c:tx>
+            <c:strRef>
+              <c:f>Sheet1!$G$27</c:f>
+              <c:strCache>
+                <c:ptCount val="1"/>
+                <c:pt idx="0">
+                  <c:v>ShellSort</c:v>
+                </c:pt>
+              </c:strCache>
+            </c:strRef>
+          </c:tx>
+          <c:spPr>
+            <a:ln w="28575" cap="rnd">
+              <a:solidFill>
+                <a:schemeClr val="accent5"/>
+              </a:solidFill>
+              <a:round/>
+            </a:ln>
+            <a:effectLst/>
+          </c:spPr>
+          <c:marker>
+            <c:symbol val="circle"/>
+            <c:size val="5"/>
+            <c:spPr>
+              <a:solidFill>
+                <a:schemeClr val="accent5"/>
+              </a:solidFill>
+              <a:ln w="9525">
+                <a:solidFill>
+                  <a:schemeClr val="accent5"/>
+                </a:solidFill>
+              </a:ln>
+              <a:effectLst/>
+            </c:spPr>
+          </c:marker>
+          <c:xVal>
+            <c:numRef>
+              <c:f>Sheet1!$C$28:$C$30</c:f>
+              <c:numCache>
+                <c:formatCode>General</c:formatCode>
+                <c:ptCount val="3"/>
+                <c:pt idx="0">
+                  <c:v>100</c:v>
+                </c:pt>
+                <c:pt idx="1">
+                  <c:v>1000</c:v>
+                </c:pt>
+                <c:pt idx="2">
+                  <c:v>10000</c:v>
+                </c:pt>
+              </c:numCache>
+            </c:numRef>
+          </c:xVal>
+          <c:yVal>
+            <c:numRef>
+              <c:f>Sheet1!$G$28:$G$30</c:f>
+              <c:numCache>
+                <c:formatCode>General</c:formatCode>
+                <c:ptCount val="3"/>
+                <c:pt idx="0">
+                  <c:v>0</c:v>
+                </c:pt>
+                <c:pt idx="1">
+                  <c:v>0.67</c:v>
+                </c:pt>
+                <c:pt idx="2">
+                  <c:v>6.67</c:v>
+                </c:pt>
+              </c:numCache>
+            </c:numRef>
+          </c:yVal>
+          <c:smooth val="1"/>
+          <c:extLst>
+            <c:ext xmlns:c16="http://schemas.microsoft.com/office/drawing/2014/chart" uri="{C3380CC4-5D6E-409C-BE32-E72D297353CC}">
+              <c16:uniqueId val="{00000003-281D-49E4-8929-D3969ACDED83}"/>
+            </c:ext>
+          </c:extLst>
+        </c:ser>
+        <c:ser>
+          <c:idx val="5"/>
+          <c:order val="5"/>
+          <c:tx>
+            <c:strRef>
+              <c:f>Sheet1!$H$27</c:f>
+              <c:strCache>
+                <c:ptCount val="1"/>
+                <c:pt idx="0">
+                  <c:v>MergeSort</c:v>
+                </c:pt>
+              </c:strCache>
+            </c:strRef>
+          </c:tx>
+          <c:spPr>
+            <a:ln w="28575" cap="rnd">
+              <a:solidFill>
+                <a:schemeClr val="accent6"/>
+              </a:solidFill>
+              <a:round/>
+            </a:ln>
+            <a:effectLst/>
+          </c:spPr>
+          <c:marker>
+            <c:symbol val="circle"/>
+            <c:size val="5"/>
+            <c:spPr>
+              <a:solidFill>
+                <a:schemeClr val="accent6"/>
+              </a:solidFill>
+              <a:ln w="9525">
+                <a:solidFill>
+                  <a:schemeClr val="accent6"/>
+                </a:solidFill>
+              </a:ln>
+              <a:effectLst/>
+            </c:spPr>
+          </c:marker>
+          <c:xVal>
+            <c:numRef>
+              <c:f>Sheet1!$C$28:$C$30</c:f>
+              <c:numCache>
+                <c:formatCode>General</c:formatCode>
+                <c:ptCount val="3"/>
+                <c:pt idx="0">
+                  <c:v>100</c:v>
+                </c:pt>
+                <c:pt idx="1">
+                  <c:v>1000</c:v>
+                </c:pt>
+                <c:pt idx="2">
+                  <c:v>10000</c:v>
+                </c:pt>
+              </c:numCache>
+            </c:numRef>
+          </c:xVal>
+          <c:yVal>
+            <c:numRef>
+              <c:f>Sheet1!$H$28:$H$30</c:f>
+              <c:numCache>
+                <c:formatCode>General</c:formatCode>
+                <c:ptCount val="3"/>
+                <c:pt idx="0">
+                  <c:v>0</c:v>
+                </c:pt>
+                <c:pt idx="1">
+                  <c:v>0.33</c:v>
+                </c:pt>
+                <c:pt idx="2">
+                  <c:v>1.67</c:v>
+                </c:pt>
+              </c:numCache>
+            </c:numRef>
+          </c:yVal>
+          <c:smooth val="1"/>
+          <c:extLst>
+            <c:ext xmlns:c16="http://schemas.microsoft.com/office/drawing/2014/chart" uri="{C3380CC4-5D6E-409C-BE32-E72D297353CC}">
+              <c16:uniqueId val="{00000004-281D-49E4-8929-D3969ACDED83}"/>
+            </c:ext>
+          </c:extLst>
+        </c:ser>
+        <c:ser>
+          <c:idx val="6"/>
+          <c:order val="6"/>
+          <c:tx>
+            <c:strRef>
+              <c:f>Sheet1!$I$27</c:f>
+              <c:strCache>
+                <c:ptCount val="1"/>
+                <c:pt idx="0">
+                  <c:v>QuickSort</c:v>
+                </c:pt>
+              </c:strCache>
+            </c:strRef>
+          </c:tx>
+          <c:spPr>
+            <a:ln w="28575" cap="rnd">
+              <a:solidFill>
+                <a:schemeClr val="accent1">
+                  <a:lumMod val="60000"/>
+                </a:schemeClr>
+              </a:solidFill>
+              <a:round/>
+            </a:ln>
+            <a:effectLst/>
+          </c:spPr>
+          <c:marker>
+            <c:symbol val="circle"/>
+            <c:size val="5"/>
+            <c:spPr>
+              <a:solidFill>
+                <a:schemeClr val="accent1">
+                  <a:lumMod val="60000"/>
+                </a:schemeClr>
+              </a:solidFill>
+              <a:ln w="9525">
+                <a:solidFill>
+                  <a:schemeClr val="accent1">
+                    <a:lumMod val="60000"/>
+                  </a:schemeClr>
+                </a:solidFill>
+              </a:ln>
+              <a:effectLst/>
+            </c:spPr>
+          </c:marker>
+          <c:xVal>
+            <c:numRef>
+              <c:f>Sheet1!$C$28:$C$30</c:f>
+              <c:numCache>
+                <c:formatCode>General</c:formatCode>
+                <c:ptCount val="3"/>
+                <c:pt idx="0">
+                  <c:v>100</c:v>
+                </c:pt>
+                <c:pt idx="1">
+                  <c:v>1000</c:v>
+                </c:pt>
+                <c:pt idx="2">
+                  <c:v>10000</c:v>
+                </c:pt>
+              </c:numCache>
+            </c:numRef>
+          </c:xVal>
+          <c:yVal>
+            <c:numRef>
+              <c:f>Sheet1!$I$28:$I$30</c:f>
+              <c:numCache>
+                <c:formatCode>General</c:formatCode>
+                <c:ptCount val="3"/>
+                <c:pt idx="0">
+                  <c:v>0.33</c:v>
+                </c:pt>
+                <c:pt idx="1">
+                  <c:v>0.33</c:v>
+                </c:pt>
+                <c:pt idx="2">
+                  <c:v>1</c:v>
+                </c:pt>
+              </c:numCache>
+            </c:numRef>
+          </c:yVal>
+          <c:smooth val="1"/>
+          <c:extLst>
+            <c:ext xmlns:c16="http://schemas.microsoft.com/office/drawing/2014/chart" uri="{C3380CC4-5D6E-409C-BE32-E72D297353CC}">
+              <c16:uniqueId val="{00000005-281D-49E4-8929-D3969ACDED83}"/>
+            </c:ext>
+          </c:extLst>
+        </c:ser>
+        <c:ser>
+          <c:idx val="7"/>
+          <c:order val="7"/>
+          <c:tx>
+            <c:strRef>
+              <c:f>Sheet1!$J$27</c:f>
+              <c:strCache>
+                <c:ptCount val="1"/>
+                <c:pt idx="0">
+                  <c:v>HeapSort</c:v>
+                </c:pt>
+              </c:strCache>
+            </c:strRef>
+          </c:tx>
+          <c:spPr>
+            <a:ln w="28575" cap="rnd">
+              <a:solidFill>
+                <a:schemeClr val="accent2">
+                  <a:lumMod val="60000"/>
+                </a:schemeClr>
+              </a:solidFill>
+              <a:round/>
+            </a:ln>
+            <a:effectLst/>
+          </c:spPr>
+          <c:marker>
+            <c:symbol val="circle"/>
+            <c:size val="5"/>
+            <c:spPr>
+              <a:solidFill>
+                <a:schemeClr val="accent2">
+                  <a:lumMod val="60000"/>
+                </a:schemeClr>
+              </a:solidFill>
+              <a:ln w="9525">
+                <a:solidFill>
+                  <a:schemeClr val="accent2">
+                    <a:lumMod val="60000"/>
+                  </a:schemeClr>
+                </a:solidFill>
+              </a:ln>
+              <a:effectLst/>
+            </c:spPr>
+          </c:marker>
+          <c:xVal>
+            <c:numRef>
+              <c:f>Sheet1!$C$28:$C$30</c:f>
+              <c:numCache>
+                <c:formatCode>General</c:formatCode>
+                <c:ptCount val="3"/>
+                <c:pt idx="0">
+                  <c:v>100</c:v>
+                </c:pt>
+                <c:pt idx="1">
+                  <c:v>1000</c:v>
+                </c:pt>
+                <c:pt idx="2">
+                  <c:v>10000</c:v>
+                </c:pt>
+              </c:numCache>
+            </c:numRef>
+          </c:xVal>
+          <c:yVal>
+            <c:numRef>
+              <c:f>Sheet1!$J$28:$J$30</c:f>
+              <c:numCache>
+                <c:formatCode>General</c:formatCode>
+                <c:ptCount val="3"/>
+                <c:pt idx="0">
+                  <c:v>0</c:v>
+                </c:pt>
+                <c:pt idx="1">
+                  <c:v>0.33</c:v>
+                </c:pt>
+                <c:pt idx="2">
+                  <c:v>3.33</c:v>
+                </c:pt>
+              </c:numCache>
+            </c:numRef>
+          </c:yVal>
+          <c:smooth val="1"/>
+          <c:extLst>
+            <c:ext xmlns:c16="http://schemas.microsoft.com/office/drawing/2014/chart" uri="{C3380CC4-5D6E-409C-BE32-E72D297353CC}">
+              <c16:uniqueId val="{00000006-281D-49E4-8929-D3969ACDED83}"/>
+            </c:ext>
+          </c:extLst>
+        </c:ser>
+        <c:ser>
+          <c:idx val="8"/>
+          <c:order val="8"/>
+          <c:tx>
+            <c:strRef>
+              <c:f>Sheet1!$K$27</c:f>
+              <c:strCache>
+                <c:ptCount val="1"/>
+                <c:pt idx="0">
+                  <c:v>RadixSort</c:v>
+                </c:pt>
+              </c:strCache>
+            </c:strRef>
+          </c:tx>
+          <c:spPr>
+            <a:ln w="28575" cap="rnd">
+              <a:solidFill>
+                <a:schemeClr val="accent3">
+                  <a:lumMod val="60000"/>
+                </a:schemeClr>
+              </a:solidFill>
+              <a:round/>
+            </a:ln>
+            <a:effectLst/>
+          </c:spPr>
+          <c:marker>
+            <c:symbol val="circle"/>
+            <c:size val="5"/>
+            <c:spPr>
+              <a:solidFill>
+                <a:schemeClr val="accent3">
+                  <a:lumMod val="60000"/>
+                </a:schemeClr>
+              </a:solidFill>
+              <a:ln w="9525">
+                <a:solidFill>
+                  <a:schemeClr val="accent3">
+                    <a:lumMod val="60000"/>
+                  </a:schemeClr>
+                </a:solidFill>
+              </a:ln>
+              <a:effectLst/>
+            </c:spPr>
+          </c:marker>
+          <c:xVal>
+            <c:numRef>
+              <c:f>Sheet1!$C$28:$C$30</c:f>
+              <c:numCache>
+                <c:formatCode>General</c:formatCode>
+                <c:ptCount val="3"/>
+                <c:pt idx="0">
+                  <c:v>100</c:v>
+                </c:pt>
+                <c:pt idx="1">
+                  <c:v>1000</c:v>
+                </c:pt>
+                <c:pt idx="2">
+                  <c:v>10000</c:v>
+                </c:pt>
+              </c:numCache>
+            </c:numRef>
+          </c:xVal>
+          <c:yVal>
+            <c:numRef>
+              <c:f>Sheet1!$K$28:$K$30</c:f>
+              <c:numCache>
+                <c:formatCode>General</c:formatCode>
+                <c:ptCount val="3"/>
+                <c:pt idx="0">
+                  <c:v>0</c:v>
+                </c:pt>
+                <c:pt idx="1">
+                  <c:v>0</c:v>
+                </c:pt>
+                <c:pt idx="2">
+                  <c:v>1</c:v>
+                </c:pt>
+              </c:numCache>
+            </c:numRef>
+          </c:yVal>
+          <c:smooth val="1"/>
+          <c:extLst>
+            <c:ext xmlns:c16="http://schemas.microsoft.com/office/drawing/2014/chart" uri="{C3380CC4-5D6E-409C-BE32-E72D297353CC}">
+              <c16:uniqueId val="{00000007-281D-49E4-8929-D3969ACDED83}"/>
+            </c:ext>
+          </c:extLst>
+        </c:ser>
+        <c:dLbls>
+          <c:showLegendKey val="0"/>
+          <c:showVal val="0"/>
+          <c:showCatName val="0"/>
+          <c:showSerName val="0"/>
+          <c:showPercent val="0"/>
+          <c:showBubbleSize val="0"/>
+        </c:dLbls>
+        <c:axId val="519688928"/>
+        <c:axId val="519690240"/>
+        <c:extLst>
+          <c:ext xmlns:c15="http://schemas.microsoft.com/office/drawing/2012/chart" uri="{02D57815-91ED-43cb-92C2-25804820EDAC}">
+            <c15:filteredScatterSeries>
+              <c15:ser>
+                <c:idx val="0"/>
+                <c:order val="0"/>
+                <c:tx>
+                  <c:strRef>
+                    <c:extLst>
+                      <c:ext uri="{02D57815-91ED-43cb-92C2-25804820EDAC}">
+                        <c15:formulaRef>
+                          <c15:sqref>Sheet1!$C$27</c15:sqref>
+                        </c15:formulaRef>
+                      </c:ext>
+                    </c:extLst>
+                    <c:strCache>
+                      <c:ptCount val="1"/>
+                      <c:pt idx="0">
+                        <c:v>y</c:v>
+                      </c:pt>
+                    </c:strCache>
+                  </c:strRef>
+                </c:tx>
+                <c:spPr>
+                  <a:ln w="28575" cap="rnd">
+                    <a:solidFill>
+                      <a:schemeClr val="accent1"/>
+                    </a:solidFill>
+                    <a:round/>
+                  </a:ln>
+                  <a:effectLst/>
+                </c:spPr>
+                <c:marker>
+                  <c:symbol val="circle"/>
+                  <c:size val="5"/>
+                  <c:spPr>
+                    <a:solidFill>
+                      <a:schemeClr val="accent1"/>
+                    </a:solidFill>
+                    <a:ln w="9525">
+                      <a:solidFill>
+                        <a:schemeClr val="accent1"/>
+                      </a:solidFill>
+                    </a:ln>
+                    <a:effectLst/>
+                  </c:spPr>
+                </c:marker>
+                <c:xVal>
+                  <c:numRef>
+                    <c:extLst>
+                      <c:ext uri="{02D57815-91ED-43cb-92C2-25804820EDAC}">
+                        <c15:formulaRef>
+                          <c15:sqref>Sheet1!$C$28:$C$30</c15:sqref>
+                        </c15:formulaRef>
+                      </c:ext>
+                    </c:extLst>
+                    <c:numCache>
+                      <c:formatCode>General</c:formatCode>
+                      <c:ptCount val="3"/>
+                      <c:pt idx="0">
+                        <c:v>100</c:v>
+                      </c:pt>
+                      <c:pt idx="1">
+                        <c:v>1000</c:v>
+                      </c:pt>
+                      <c:pt idx="2">
+                        <c:v>10000</c:v>
+                      </c:pt>
+                    </c:numCache>
+                  </c:numRef>
+                </c:xVal>
+                <c:yVal>
+                  <c:numRef>
+                    <c:extLst>
+                      <c:ext uri="{02D57815-91ED-43cb-92C2-25804820EDAC}">
+                        <c15:formulaRef>
+                          <c15:sqref>Sheet1!$C$28:$C$30</c15:sqref>
+                        </c15:formulaRef>
+                      </c:ext>
+                    </c:extLst>
+                    <c:numCache>
+                      <c:formatCode>General</c:formatCode>
+                      <c:ptCount val="3"/>
+                      <c:pt idx="0">
+                        <c:v>100</c:v>
+                      </c:pt>
+                      <c:pt idx="1">
+                        <c:v>1000</c:v>
+                      </c:pt>
+                      <c:pt idx="2">
+                        <c:v>10000</c:v>
+                      </c:pt>
+                    </c:numCache>
+                  </c:numRef>
+                </c:yVal>
+                <c:smooth val="1"/>
+                <c:extLst>
+                  <c:ext xmlns:c16="http://schemas.microsoft.com/office/drawing/2014/chart" uri="{C3380CC4-5D6E-409C-BE32-E72D297353CC}">
+                    <c16:uniqueId val="{00000008-281D-49E4-8929-D3969ACDED83}"/>
+                  </c:ext>
+                </c:extLst>
+              </c15:ser>
+            </c15:filteredScatterSeries>
+          </c:ext>
+        </c:extLst>
+      </c:scatterChart>
+      <c:valAx>
+        <c:axId val="519688928"/>
+        <c:scaling>
+          <c:orientation val="minMax"/>
+          <c:min val="0"/>
+        </c:scaling>
+        <c:delete val="0"/>
+        <c:axPos val="b"/>
+        <c:numFmt formatCode="General" sourceLinked="1"/>
+        <c:majorTickMark val="none"/>
+        <c:minorTickMark val="none"/>
+        <c:tickLblPos val="nextTo"/>
+        <c:spPr>
+          <a:noFill/>
+          <a:ln w="9525" cap="flat" cmpd="sng" algn="ctr">
+            <a:solidFill>
+              <a:schemeClr val="tx1">
+                <a:lumMod val="15000"/>
+                <a:lumOff val="85000"/>
+              </a:schemeClr>
+            </a:solidFill>
+            <a:round/>
+          </a:ln>
+          <a:effectLst/>
+        </c:spPr>
+        <c:txPr>
+          <a:bodyPr rot="-60000000" spcFirstLastPara="1" vertOverflow="ellipsis" vert="horz" wrap="square" anchor="ctr" anchorCtr="1"/>
+          <a:lstStyle/>
+          <a:p>
+            <a:pPr>
+              <a:defRPr sz="900" b="0" i="0" u="none" strike="noStrike" kern="1200" baseline="0">
+                <a:solidFill>
+                  <a:schemeClr val="tx1">
+                    <a:lumMod val="65000"/>
+                    <a:lumOff val="35000"/>
+                  </a:schemeClr>
+                </a:solidFill>
+                <a:latin typeface="+mn-lt"/>
+                <a:ea typeface="+mn-ea"/>
+                <a:cs typeface="+mn-cs"/>
+              </a:defRPr>
+            </a:pPr>
+            <a:endParaRPr lang="zh-CN"/>
+          </a:p>
+        </c:txPr>
+        <c:crossAx val="519690240"/>
+        <c:crosses val="autoZero"/>
+        <c:crossBetween val="midCat"/>
+      </c:valAx>
+      <c:valAx>
+        <c:axId val="519690240"/>
+        <c:scaling>
+          <c:orientation val="minMax"/>
+          <c:min val="0"/>
+        </c:scaling>
+        <c:delete val="0"/>
+        <c:axPos val="l"/>
+        <c:majorGridlines>
+          <c:spPr>
+            <a:ln w="9525" cap="flat" cmpd="sng" algn="ctr">
+              <a:solidFill>
+                <a:schemeClr val="tx1">
+                  <a:lumMod val="15000"/>
+                  <a:lumOff val="85000"/>
+                </a:schemeClr>
+              </a:solidFill>
+              <a:round/>
+            </a:ln>
+            <a:effectLst/>
+          </c:spPr>
+        </c:majorGridlines>
+        <c:numFmt formatCode="General" sourceLinked="1"/>
+        <c:majorTickMark val="none"/>
+        <c:minorTickMark val="none"/>
+        <c:tickLblPos val="nextTo"/>
+        <c:spPr>
+          <a:noFill/>
+          <a:ln>
+            <a:noFill/>
+          </a:ln>
+          <a:effectLst/>
+        </c:spPr>
+        <c:txPr>
+          <a:bodyPr rot="-60000000" spcFirstLastPara="1" vertOverflow="ellipsis" vert="horz" wrap="square" anchor="ctr" anchorCtr="1"/>
+          <a:lstStyle/>
+          <a:p>
+            <a:pPr>
+              <a:defRPr sz="900" b="0" i="0" u="none" strike="noStrike" kern="1200" baseline="0">
+                <a:solidFill>
+                  <a:schemeClr val="tx1">
+                    <a:lumMod val="65000"/>
+                    <a:lumOff val="35000"/>
+                  </a:schemeClr>
+                </a:solidFill>
+                <a:latin typeface="+mn-lt"/>
+                <a:ea typeface="+mn-ea"/>
+                <a:cs typeface="+mn-cs"/>
+              </a:defRPr>
+            </a:pPr>
+            <a:endParaRPr lang="zh-CN"/>
+          </a:p>
+        </c:txPr>
+        <c:crossAx val="519688928"/>
+        <c:crosses val="autoZero"/>
+        <c:crossBetween val="midCat"/>
+      </c:valAx>
+      <c:spPr>
+        <a:noFill/>
+        <a:ln>
+          <a:noFill/>
+        </a:ln>
+        <a:effectLst/>
+      </c:spPr>
+    </c:plotArea>
+    <c:legend>
+      <c:legendPos val="b"/>
+      <c:overlay val="0"/>
+      <c:spPr>
+        <a:noFill/>
+        <a:ln>
+          <a:noFill/>
+        </a:ln>
+        <a:effectLst/>
+      </c:spPr>
+      <c:txPr>
+        <a:bodyPr rot="0" spcFirstLastPara="1" vertOverflow="ellipsis" vert="horz" wrap="square" anchor="ctr" anchorCtr="1"/>
+        <a:lstStyle/>
+        <a:p>
+          <a:pPr>
+            <a:defRPr sz="900" b="0" i="0" u="none" strike="noStrike" kern="1200" baseline="0">
+              <a:solidFill>
+                <a:schemeClr val="tx1">
+                  <a:lumMod val="65000"/>
+                  <a:lumOff val="35000"/>
+                </a:schemeClr>
+              </a:solidFill>
+              <a:latin typeface="+mn-lt"/>
+              <a:ea typeface="+mn-ea"/>
+              <a:cs typeface="+mn-cs"/>
+            </a:defRPr>
+          </a:pPr>
+          <a:endParaRPr lang="zh-CN"/>
+        </a:p>
+      </c:txPr>
+    </c:legend>
+    <c:plotVisOnly val="1"/>
+    <c:dispBlanksAs val="gap"/>
+    <c:showDLblsOverMax val="0"/>
+  </c:chart>
+  <c:spPr>
+    <a:solidFill>
+      <a:schemeClr val="bg1"/>
+    </a:solidFill>
+    <a:ln w="9525" cap="flat" cmpd="sng" algn="ctr">
+      <a:solidFill>
+        <a:schemeClr val="tx1">
+          <a:lumMod val="15000"/>
+          <a:lumOff val="85000"/>
+        </a:schemeClr>
+      </a:solidFill>
+      <a:round/>
+    </a:ln>
+    <a:effectLst/>
+  </c:spPr>
+  <c:txPr>
+    <a:bodyPr/>
+    <a:lstStyle/>
+    <a:p>
+      <a:pPr>
+        <a:defRPr/>
+      </a:pPr>
+      <a:endParaRPr lang="zh-CN"/>
+    </a:p>
+  </c:txPr>
+  <c:externalData r:id="rId3">
+    <c:autoUpdate val="0"/>
+  </c:externalData>
+</c:chartSpace>
+</file>
+
+<file path=word/charts/colors1.xml><?xml version="1.0" encoding="utf-8"?>
+<cs:colorStyle xmlns:cs="http://schemas.microsoft.com/office/drawing/2012/chartStyle" xmlns:a="http://schemas.openxmlformats.org/drawingml/2006/main" meth="cycle" id="10">
+  <a:schemeClr val="accent1"/>
+  <a:schemeClr val="accent2"/>
+  <a:schemeClr val="accent3"/>
+  <a:schemeClr val="accent4"/>
+  <a:schemeClr val="accent5"/>
+  <a:schemeClr val="accent6"/>
+  <cs:variation/>
+  <cs:variation>
+    <a:lumMod val="60000"/>
+  </cs:variation>
+  <cs:variation>
+    <a:lumMod val="80000"/>
+    <a:lumOff val="20000"/>
+  </cs:variation>
+  <cs:variation>
+    <a:lumMod val="80000"/>
+  </cs:variation>
+  <cs:variation>
+    <a:lumMod val="60000"/>
+    <a:lumOff val="40000"/>
+  </cs:variation>
+  <cs:variation>
+    <a:lumMod val="50000"/>
+  </cs:variation>
+  <cs:variation>
+    <a:lumMod val="70000"/>
+    <a:lumOff val="30000"/>
+  </cs:variation>
+  <cs:variation>
+    <a:lumMod val="70000"/>
+  </cs:variation>
+  <cs:variation>
+    <a:lumMod val="50000"/>
+    <a:lumOff val="50000"/>
+  </cs:variation>
+</cs:colorStyle>
+</file>
+
+<file path=word/charts/style1.xml><?xml version="1.0" encoding="utf-8"?>
+<cs:chartStyle xmlns:cs="http://schemas.microsoft.com/office/drawing/2012/chartStyle" xmlns:a="http://schemas.openxmlformats.org/drawingml/2006/main" id="227">
+  <cs:axisTitle>
+    <cs:lnRef idx="0"/>
+    <cs:fillRef idx="0"/>
+    <cs:effectRef idx="0"/>
+    <cs:fontRef idx="minor">
+      <a:schemeClr val="tx1">
+        <a:lumMod val="65000"/>
+        <a:lumOff val="35000"/>
+      </a:schemeClr>
+    </cs:fontRef>
+    <cs:defRPr sz="1000" kern="1200"/>
+  </cs:axisTitle>
+  <cs:categoryAxis>
+    <cs:lnRef idx="0"/>
+    <cs:fillRef idx="0"/>
+    <cs:effectRef idx="0"/>
+    <cs:fontRef idx="minor">
+      <a:schemeClr val="tx1">
+        <a:lumMod val="65000"/>
+        <a:lumOff val="35000"/>
+      </a:schemeClr>
+    </cs:fontRef>
+    <cs:spPr>
+      <a:ln w="9525" cap="flat" cmpd="sng" algn="ctr">
+        <a:solidFill>
+          <a:schemeClr val="tx1">
+            <a:lumMod val="15000"/>
+            <a:lumOff val="85000"/>
+          </a:schemeClr>
+        </a:solidFill>
+        <a:round/>
+      </a:ln>
+    </cs:spPr>
+    <cs:defRPr sz="900" kern="1200"/>
+  </cs:categoryAxis>
+  <cs:chartArea mods="allowNoFillOverride allowNoLineOverride">
+    <cs:lnRef idx="0"/>
+    <cs:fillRef idx="0"/>
+    <cs:effectRef idx="0"/>
+    <cs:fontRef idx="minor">
+      <a:schemeClr val="tx1"/>
+    </cs:fontRef>
+    <cs:spPr>
+      <a:solidFill>
+        <a:schemeClr val="bg1"/>
+      </a:solidFill>
+      <a:ln w="9525" cap="flat" cmpd="sng" algn="ctr">
+        <a:solidFill>
+          <a:schemeClr val="tx1">
+            <a:lumMod val="15000"/>
+            <a:lumOff val="85000"/>
+          </a:schemeClr>
+        </a:solidFill>
+        <a:round/>
+      </a:ln>
+    </cs:spPr>
+    <cs:defRPr sz="1000" kern="1200"/>
+  </cs:chartArea>
+  <cs:dataLabel>
+    <cs:lnRef idx="0"/>
+    <cs:fillRef idx="0"/>
+    <cs:effectRef idx="0"/>
+    <cs:fontRef idx="minor">
+      <a:schemeClr val="tx1">
+        <a:lumMod val="75000"/>
+        <a:lumOff val="25000"/>
+      </a:schemeClr>
+    </cs:fontRef>
+    <cs:defRPr sz="900" kern="1200"/>
+  </cs:dataLabel>
+  <cs:dataLabelCallout>
+    <cs:lnRef idx="0"/>
+    <cs:fillRef idx="0"/>
+    <cs:effectRef idx="0"/>
+    <cs:fontRef idx="minor">
+      <a:schemeClr val="dk1">
+        <a:lumMod val="65000"/>
+        <a:lumOff val="35000"/>
+      </a:schemeClr>
+    </cs:fontRef>
+    <cs:spPr>
+      <a:solidFill>
+        <a:schemeClr val="lt1"/>
+      </a:solidFill>
+      <a:ln>
+        <a:solidFill>
+          <a:schemeClr val="dk1">
+            <a:lumMod val="25000"/>
+            <a:lumOff val="75000"/>
+          </a:schemeClr>
+        </a:solidFill>
+      </a:ln>
+    </cs:spPr>
+    <cs:defRPr sz="900" kern="1200"/>
+    <cs:bodyPr rot="0" spcFirstLastPara="1" vertOverflow="clip" horzOverflow="clip" vert="horz" wrap="square" lIns="36576" tIns="18288" rIns="36576" bIns="18288" anchor="ctr" anchorCtr="1">
+      <a:spAutoFit/>
+    </cs:bodyPr>
+  </cs:dataLabelCallout>
+  <cs:dataPoint>
+    <cs:lnRef idx="0"/>
+    <cs:fillRef idx="1">
+      <cs:styleClr val="auto"/>
+    </cs:fillRef>
+    <cs:effectRef idx="0"/>
+    <cs:fontRef idx="minor">
+      <a:schemeClr val="tx1"/>
+    </cs:fontRef>
+    <cs:spPr>
+      <a:solidFill>
+        <a:schemeClr val="phClr"/>
+      </a:solidFill>
+    </cs:spPr>
+  </cs:dataPoint>
+  <cs:dataPoint3D>
+    <cs:lnRef idx="0"/>
+    <cs:fillRef idx="1">
+      <cs:styleClr val="auto"/>
+    </cs:fillRef>
+    <cs:effectRef idx="0"/>
+    <cs:fontRef idx="minor">
+      <a:schemeClr val="tx1"/>
+    </cs:fontRef>
+    <cs:spPr>
+      <a:solidFill>
+        <a:schemeClr val="phClr"/>
+      </a:solidFill>
+    </cs:spPr>
+  </cs:dataPoint3D>
+  <cs:dataPointLine>
+    <cs:lnRef idx="0">
+      <cs:styleClr val="auto"/>
+    </cs:lnRef>
+    <cs:fillRef idx="1"/>
+    <cs:effectRef idx="0"/>
+    <cs:fontRef idx="minor">
+      <a:schemeClr val="tx1"/>
+    </cs:fontRef>
+    <cs:spPr>
+      <a:ln w="28575" cap="rnd">
+        <a:solidFill>
+          <a:schemeClr val="phClr"/>
+        </a:solidFill>
+        <a:round/>
+      </a:ln>
+    </cs:spPr>
+  </cs:dataPointLine>
+  <cs:dataPointMarker>
+    <cs:lnRef idx="0">
+      <cs:styleClr val="auto"/>
+    </cs:lnRef>
+    <cs:fillRef idx="1">
+      <cs:styleClr val="auto"/>
+    </cs:fillRef>
+    <cs:effectRef idx="0"/>
+    <cs:fontRef idx="minor">
+      <a:schemeClr val="tx1"/>
+    </cs:fontRef>
+    <cs:spPr>
+      <a:solidFill>
+        <a:schemeClr val="phClr"/>
+      </a:solidFill>
+      <a:ln w="9525">
+        <a:solidFill>
+          <a:schemeClr val="phClr"/>
+        </a:solidFill>
+      </a:ln>
+    </cs:spPr>
+  </cs:dataPointMarker>
+  <cs:dataPointMarkerLayout symbol="circle" size="5"/>
+  <cs:dataPointWireframe>
+    <cs:lnRef idx="0">
+      <cs:styleClr val="auto"/>
+    </cs:lnRef>
+    <cs:fillRef idx="1"/>
+    <cs:effectRef idx="0"/>
+    <cs:fontRef idx="minor">
+      <a:schemeClr val="tx1"/>
+    </cs:fontRef>
+    <cs:spPr>
+      <a:ln w="9525" cap="rnd">
+        <a:solidFill>
+          <a:schemeClr val="phClr"/>
+        </a:solidFill>
+        <a:round/>
+      </a:ln>
+    </cs:spPr>
+  </cs:dataPointWireframe>
+  <cs:dataTable>
+    <cs:lnRef idx="0"/>
+    <cs:fillRef idx="0"/>
+    <cs:effectRef idx="0"/>
+    <cs:fontRef idx="minor">
+      <a:schemeClr val="tx1">
+        <a:lumMod val="65000"/>
+        <a:lumOff val="35000"/>
+      </a:schemeClr>
+    </cs:fontRef>
+    <cs:spPr>
+      <a:noFill/>
+      <a:ln w="9525" cap="flat" cmpd="sng" algn="ctr">
+        <a:solidFill>
+          <a:schemeClr val="tx1">
+            <a:lumMod val="15000"/>
+            <a:lumOff val="85000"/>
+          </a:schemeClr>
+        </a:solidFill>
+        <a:round/>
+      </a:ln>
+    </cs:spPr>
+    <cs:defRPr sz="900" kern="1200"/>
+  </cs:dataTable>
+  <cs:downBar>
+    <cs:lnRef idx="0"/>
+    <cs:fillRef idx="0"/>
+    <cs:effectRef idx="0"/>
+    <cs:fontRef idx="minor">
+      <a:schemeClr val="dk1"/>
+    </cs:fontRef>
+    <cs:spPr>
+      <a:solidFill>
+        <a:schemeClr val="dk1">
+          <a:lumMod val="65000"/>
+          <a:lumOff val="35000"/>
+        </a:schemeClr>
+      </a:solidFill>
+      <a:ln w="9525">
+        <a:solidFill>
+          <a:schemeClr val="tx1">
+            <a:lumMod val="65000"/>
+            <a:lumOff val="35000"/>
+          </a:schemeClr>
+        </a:solidFill>
+      </a:ln>
+    </cs:spPr>
+  </cs:downBar>
+  <cs:dropLine>
+    <cs:lnRef idx="0"/>
+    <cs:fillRef idx="0"/>
+    <cs:effectRef idx="0"/>
+    <cs:fontRef idx="minor">
+      <a:schemeClr val="tx1"/>
+    </cs:fontRef>
+    <cs:spPr>
+      <a:ln w="9525" cap="flat" cmpd="sng" algn="ctr">
+        <a:solidFill>
+          <a:schemeClr val="tx1">
+            <a:lumMod val="35000"/>
+            <a:lumOff val="65000"/>
+          </a:schemeClr>
+        </a:solidFill>
+        <a:round/>
+      </a:ln>
+    </cs:spPr>
+  </cs:dropLine>
+  <cs:errorBar>
+    <cs:lnRef idx="0"/>
+    <cs:fillRef idx="0"/>
+    <cs:effectRef idx="0"/>
+    <cs:fontRef idx="minor">
+      <a:schemeClr val="tx1"/>
+    </cs:fontRef>
+    <cs:spPr>
+      <a:ln w="9525" cap="flat" cmpd="sng" algn="ctr">
+        <a:solidFill>
+          <a:schemeClr val="tx1">
+            <a:lumMod val="65000"/>
+            <a:lumOff val="35000"/>
+          </a:schemeClr>
+        </a:solidFill>
+        <a:round/>
+      </a:ln>
+    </cs:spPr>
+  </cs:errorBar>
+  <cs:floor>
+    <cs:lnRef idx="0"/>
+    <cs:fillRef idx="0"/>
+    <cs:effectRef idx="0"/>
+    <cs:fontRef idx="minor">
+      <a:schemeClr val="tx1"/>
+    </cs:fontRef>
+    <cs:spPr>
+      <a:noFill/>
+      <a:ln>
+        <a:noFill/>
+      </a:ln>
+    </cs:spPr>
+  </cs:floor>
+  <cs:gridlineMajor>
+    <cs:lnRef idx="0"/>
+    <cs:fillRef idx="0"/>
+    <cs:effectRef idx="0"/>
+    <cs:fontRef idx="minor">
+      <a:schemeClr val="tx1"/>
+    </cs:fontRef>
+    <cs:spPr>
+      <a:ln w="9525" cap="flat" cmpd="sng" algn="ctr">
+        <a:solidFill>
+          <a:schemeClr val="tx1">
+            <a:lumMod val="15000"/>
+            <a:lumOff val="85000"/>
+          </a:schemeClr>
+        </a:solidFill>
+        <a:round/>
+      </a:ln>
+    </cs:spPr>
+  </cs:gridlineMajor>
+  <cs:gridlineMinor>
+    <cs:lnRef idx="0"/>
+    <cs:fillRef idx="0"/>
+    <cs:effectRef idx="0"/>
+    <cs:fontRef idx="minor">
+      <a:schemeClr val="tx1"/>
+    </cs:fontRef>
+    <cs:spPr>
+      <a:ln w="9525" cap="flat" cmpd="sng" algn="ctr">
+        <a:solidFill>
+          <a:schemeClr val="tx1">
+            <a:lumMod val="5000"/>
+            <a:lumOff val="95000"/>
+          </a:schemeClr>
+        </a:solidFill>
+        <a:round/>
+      </a:ln>
+    </cs:spPr>
+  </cs:gridlineMinor>
+  <cs:hiLoLine>
+    <cs:lnRef idx="0"/>
+    <cs:fillRef idx="0"/>
+    <cs:effectRef idx="0"/>
+    <cs:fontRef idx="minor">
+      <a:schemeClr val="tx1"/>
+    </cs:fontRef>
+    <cs:spPr>
+      <a:ln w="9525" cap="flat" cmpd="sng" algn="ctr">
+        <a:solidFill>
+          <a:schemeClr val="tx1">
+            <a:lumMod val="75000"/>
+            <a:lumOff val="25000"/>
+          </a:schemeClr>
+        </a:solidFill>
+        <a:round/>
+      </a:ln>
+    </cs:spPr>
+  </cs:hiLoLine>
+  <cs:leaderLine>
+    <cs:lnRef idx="0"/>
+    <cs:fillRef idx="0"/>
+    <cs:effectRef idx="0"/>
+    <cs:fontRef idx="minor">
+      <a:schemeClr val="tx1"/>
+    </cs:fontRef>
+    <cs:spPr>
+      <a:ln w="9525" cap="flat" cmpd="sng" algn="ctr">
+        <a:solidFill>
+          <a:schemeClr val="tx1">
+            <a:lumMod val="35000"/>
+            <a:lumOff val="65000"/>
+          </a:schemeClr>
+        </a:solidFill>
+        <a:round/>
+      </a:ln>
+    </cs:spPr>
+  </cs:leaderLine>
+  <cs:legend>
+    <cs:lnRef idx="0"/>
+    <cs:fillRef idx="0"/>
+    <cs:effectRef idx="0"/>
+    <cs:fontRef idx="minor">
+      <a:schemeClr val="tx1">
+        <a:lumMod val="65000"/>
+        <a:lumOff val="35000"/>
+      </a:schemeClr>
+    </cs:fontRef>
+    <cs:defRPr sz="900" kern="1200"/>
+  </cs:legend>
+  <cs:plotArea mods="allowNoFillOverride allowNoLineOverride">
+    <cs:lnRef idx="0"/>
+    <cs:fillRef idx="0"/>
+    <cs:effectRef idx="0"/>
+    <cs:fontRef idx="minor">
+      <a:schemeClr val="tx1"/>
+    </cs:fontRef>
+  </cs:plotArea>
+  <cs:plotArea3D mods="allowNoFillOverride allowNoLineOverride">
+    <cs:lnRef idx="0"/>
+    <cs:fillRef idx="0"/>
+    <cs:effectRef idx="0"/>
+    <cs:fontRef idx="minor">
+      <a:schemeClr val="tx1"/>
+    </cs:fontRef>
+  </cs:plotArea3D>
+  <cs:seriesAxis>
+    <cs:lnRef idx="0"/>
+    <cs:fillRef idx="0"/>
+    <cs:effectRef idx="0"/>
+    <cs:fontRef idx="minor">
+      <a:schemeClr val="tx1">
+        <a:lumMod val="65000"/>
+        <a:lumOff val="35000"/>
+      </a:schemeClr>
+    </cs:fontRef>
+    <cs:defRPr sz="900" kern="1200"/>
+  </cs:seriesAxis>
+  <cs:seriesLine>
+    <cs:lnRef idx="0"/>
+    <cs:fillRef idx="0"/>
+    <cs:effectRef idx="0"/>
+    <cs:fontRef idx="minor">
+      <a:schemeClr val="tx1"/>
+    </cs:fontRef>
+    <cs:spPr>
+      <a:ln w="9525" cap="flat" cmpd="sng" algn="ctr">
+        <a:solidFill>
+          <a:schemeClr val="tx1">
+            <a:lumMod val="35000"/>
+            <a:lumOff val="65000"/>
+          </a:schemeClr>
+        </a:solidFill>
+        <a:round/>
+      </a:ln>
+    </cs:spPr>
+  </cs:seriesLine>
+  <cs:title>
+    <cs:lnRef idx="0"/>
+    <cs:fillRef idx="0"/>
+    <cs:effectRef idx="0"/>
+    <cs:fontRef idx="minor">
+      <a:schemeClr val="tx1">
+        <a:lumMod val="65000"/>
+        <a:lumOff val="35000"/>
+      </a:schemeClr>
+    </cs:fontRef>
+    <cs:defRPr sz="1400" b="0" kern="1200" spc="0" baseline="0"/>
+  </cs:title>
+  <cs:trendline>
+    <cs:lnRef idx="0">
+      <cs:styleClr val="auto"/>
+    </cs:lnRef>
+    <cs:fillRef idx="0"/>
+    <cs:effectRef idx="0"/>
+    <cs:fontRef idx="minor">
+      <a:schemeClr val="tx1"/>
+    </cs:fontRef>
+    <cs:spPr>
+      <a:ln w="19050" cap="rnd">
+        <a:solidFill>
+          <a:schemeClr val="phClr"/>
+        </a:solidFill>
+        <a:prstDash val="sysDot"/>
+      </a:ln>
+    </cs:spPr>
+  </cs:trendline>
+  <cs:trendlineLabel>
+    <cs:lnRef idx="0"/>
+    <cs:fillRef idx="0"/>
+    <cs:effectRef idx="0"/>
+    <cs:fontRef idx="minor">
+      <a:schemeClr val="tx1">
+        <a:lumMod val="65000"/>
+        <a:lumOff val="35000"/>
+      </a:schemeClr>
+    </cs:fontRef>
+    <cs:defRPr sz="900" kern="1200"/>
+  </cs:trendlineLabel>
+  <cs:upBar>
+    <cs:lnRef idx="0"/>
+    <cs:fillRef idx="0"/>
+    <cs:effectRef idx="0"/>
+    <cs:fontRef idx="minor">
+      <a:schemeClr val="dk1"/>
+    </cs:fontRef>
+    <cs:spPr>
+      <a:solidFill>
+        <a:schemeClr val="lt1"/>
+      </a:solidFill>
+      <a:ln w="9525">
+        <a:solidFill>
+          <a:schemeClr val="tx1">
+            <a:lumMod val="15000"/>
+            <a:lumOff val="85000"/>
+          </a:schemeClr>
+        </a:solidFill>
+      </a:ln>
+    </cs:spPr>
+  </cs:upBar>
+  <cs:valueAxis>
+    <cs:lnRef idx="0"/>
+    <cs:fillRef idx="0"/>
+    <cs:effectRef idx="0"/>
+    <cs:fontRef idx="minor">
+      <a:schemeClr val="tx1">
+        <a:lumMod val="65000"/>
+        <a:lumOff val="35000"/>
+      </a:schemeClr>
+    </cs:fontRef>
+    <cs:defRPr sz="900" kern="1200"/>
+  </cs:valueAxis>
+  <cs:wall>
+    <cs:lnRef idx="0"/>
+    <cs:fillRef idx="0"/>
+    <cs:effectRef idx="0"/>
+    <cs:fontRef idx="minor">
+      <a:schemeClr val="tx1"/>
+    </cs:fontRef>
+    <cs:spPr>
+      <a:noFill/>
+      <a:ln>
+        <a:noFill/>
+      </a:ln>
+    </cs:spPr>
+  </cs:wall>
+</cs:chartStyle>
 </file>
 
 <file path=word/theme/theme1.xml><?xml version="1.0" encoding="utf-8"?>
